--- a/SHIFT/Commissioning/HPS beamline commissioning document.docx
+++ b/SHIFT/Commissioning/HPS beamline commissioning document.docx
@@ -44,8 +44,6 @@
         </w:rPr>
         <w:t xml:space="preserve">  v1.0</w:t>
       </w:r>
-      <w:bookmarkStart w:id="0" w:name="_GoBack"/>
-      <w:bookmarkEnd w:id="0"/>
     </w:p>
     <w:p>
       <w:pPr>
@@ -4344,6 +4342,30 @@
           <w:b/>
         </w:rPr>
       </w:pPr>
+    </w:p>
+    <w:p>
+      <w:pPr>
+        <w:rPr>
+          <w:rFonts w:ascii="Arial" w:hAnsi="Arial" w:cs="Arial"/>
+          <w:b/>
+        </w:rPr>
+      </w:pPr>
+    </w:p>
+    <w:p>
+      <w:pPr>
+        <w:rPr>
+          <w:rFonts w:ascii="Arial" w:hAnsi="Arial" w:cs="Arial"/>
+          <w:b/>
+        </w:rPr>
+      </w:pPr>
+    </w:p>
+    <w:p>
+      <w:pPr>
+        <w:jc w:val="center"/>
+        <w:rPr>
+          <w:rFonts w:ascii="Arial" w:hAnsi="Arial" w:cs="Arial"/>
+        </w:rPr>
+      </w:pPr>
       <w:r>
         <w:rPr>
           <w:rFonts w:ascii="Arial" w:hAnsi="Arial" w:cs="Arial"/>
@@ -4352,16 +4374,16 @@
           <w:lang w:eastAsia="ja-JP"/>
         </w:rPr>
         <w:drawing>
-          <wp:anchor distT="0" distB="0" distL="114300" distR="114300" simplePos="0" relativeHeight="251662336" behindDoc="0" locked="0" layoutInCell="1" allowOverlap="1" wp14:anchorId="335F28A3" wp14:editId="7670EF9B">
+          <wp:anchor distT="0" distB="0" distL="114300" distR="114300" simplePos="0" relativeHeight="251662336" behindDoc="0" locked="0" layoutInCell="1" allowOverlap="1" wp14:anchorId="335F28A3" wp14:editId="63A3C0E7">
             <wp:simplePos x="0" y="0"/>
             <wp:positionH relativeFrom="margin">
-              <wp:posOffset>0</wp:posOffset>
+              <wp:posOffset>600075</wp:posOffset>
             </wp:positionH>
             <wp:positionV relativeFrom="margin">
-              <wp:posOffset>2971800</wp:posOffset>
+              <wp:posOffset>3762375</wp:posOffset>
             </wp:positionV>
-            <wp:extent cx="5078095" cy="3429000"/>
-            <wp:effectExtent l="0" t="0" r="1905" b="0"/>
+            <wp:extent cx="4162425" cy="2810510"/>
+            <wp:effectExtent l="0" t="0" r="9525" b="8890"/>
             <wp:wrapSquare wrapText="bothSides"/>
             <wp:docPr id="5" name="Picture 5"/>
             <wp:cNvGraphicFramePr>
@@ -4389,7 +4411,7 @@
                   <pic:spPr>
                     <a:xfrm>
                       <a:off x="0" y="0"/>
-                      <a:ext cx="5078095" cy="3429000"/>
+                      <a:ext cx="4162425" cy="2810510"/>
                     </a:xfrm>
                     <a:prstGeom prst="rect">
                       <a:avLst/>
@@ -4410,30 +4432,6 @@
     </w:p>
     <w:p>
       <w:pPr>
-        <w:rPr>
-          <w:rFonts w:ascii="Arial" w:hAnsi="Arial" w:cs="Arial"/>
-          <w:b/>
-        </w:rPr>
-      </w:pPr>
-    </w:p>
-    <w:p>
-      <w:pPr>
-        <w:rPr>
-          <w:rFonts w:ascii="Arial" w:hAnsi="Arial" w:cs="Arial"/>
-          <w:b/>
-        </w:rPr>
-      </w:pPr>
-    </w:p>
-    <w:p>
-      <w:pPr>
-        <w:jc w:val="center"/>
-        <w:rPr>
-          <w:rFonts w:ascii="Arial" w:hAnsi="Arial" w:cs="Arial"/>
-        </w:rPr>
-      </w:pPr>
-    </w:p>
-    <w:p>
-      <w:pPr>
         <w:pStyle w:val="Caption"/>
         <w:rPr>
           <w:sz w:val="24"/>
@@ -4671,6 +4669,7 @@
         <w:rPr>
           <w:rFonts w:ascii="Arial" w:hAnsi="Arial" w:cs="Arial"/>
         </w:rPr>
+        <w:lastRenderedPageBreak/>
         <w:t>With beam off m</w:t>
       </w:r>
       <w:r>
@@ -5054,7 +5053,19 @@
         <w:rPr>
           <w:rFonts w:ascii="Arial" w:hAnsi="Arial" w:cs="Arial"/>
         </w:rPr>
-        <w:t xml:space="preserve"> at some distance (say 300 micron) from the beam center. </w:t>
+        <w:t xml:space="preserve"> at some distance (say 300 micron) from the beam center.</w:t>
+      </w:r>
+      <w:r>
+        <w:rPr>
+          <w:rFonts w:ascii="Arial" w:hAnsi="Arial" w:cs="Arial"/>
+        </w:rPr>
+        <w:t xml:space="preserve"> It will initiate higher rates on the halo counters when beam moves and will allow better understanding of beam motion.</w:t>
+      </w:r>
+      <w:r>
+        <w:rPr>
+          <w:rFonts w:ascii="Arial" w:hAnsi="Arial" w:cs="Arial"/>
+        </w:rPr>
+        <w:t xml:space="preserve"> </w:t>
       </w:r>
     </w:p>
     <w:p>
@@ -5264,86 +5275,6 @@
           <w:rFonts w:ascii="Arial" w:hAnsi="Arial" w:cs="Arial"/>
         </w:rPr>
       </w:pPr>
-    </w:p>
-    <w:p>
-      <w:pPr>
-        <w:ind w:left="360"/>
-        <w:rPr>
-          <w:rFonts w:ascii="Arial" w:hAnsi="Arial" w:cs="Arial"/>
-        </w:rPr>
-      </w:pPr>
-    </w:p>
-    <w:p>
-      <w:pPr>
-        <w:ind w:left="360"/>
-        <w:rPr>
-          <w:rFonts w:ascii="Arial" w:hAnsi="Arial" w:cs="Arial"/>
-        </w:rPr>
-      </w:pPr>
-    </w:p>
-    <w:p>
-      <w:pPr>
-        <w:ind w:left="360"/>
-        <w:rPr>
-          <w:rFonts w:ascii="Arial" w:hAnsi="Arial" w:cs="Arial"/>
-        </w:rPr>
-      </w:pPr>
-    </w:p>
-    <w:p>
-      <w:pPr>
-        <w:ind w:left="360"/>
-        <w:rPr>
-          <w:rFonts w:ascii="Arial" w:hAnsi="Arial" w:cs="Arial"/>
-        </w:rPr>
-      </w:pPr>
-    </w:p>
-    <w:p>
-      <w:pPr>
-        <w:ind w:left="360"/>
-        <w:rPr>
-          <w:rFonts w:ascii="Arial" w:hAnsi="Arial" w:cs="Arial"/>
-        </w:rPr>
-      </w:pPr>
-    </w:p>
-    <w:p>
-      <w:pPr>
-        <w:ind w:left="360"/>
-        <w:rPr>
-          <w:rFonts w:ascii="Arial" w:hAnsi="Arial" w:cs="Arial"/>
-        </w:rPr>
-      </w:pPr>
-    </w:p>
-    <w:p>
-      <w:pPr>
-        <w:ind w:left="360"/>
-        <w:rPr>
-          <w:rFonts w:ascii="Arial" w:hAnsi="Arial" w:cs="Arial"/>
-        </w:rPr>
-      </w:pPr>
-    </w:p>
-    <w:p>
-      <w:pPr>
-        <w:ind w:left="360"/>
-        <w:rPr>
-          <w:rFonts w:ascii="Arial" w:hAnsi="Arial" w:cs="Arial"/>
-        </w:rPr>
-      </w:pPr>
-    </w:p>
-    <w:p>
-      <w:pPr>
-        <w:ind w:left="360"/>
-        <w:rPr>
-          <w:rFonts w:ascii="Arial" w:hAnsi="Arial" w:cs="Arial"/>
-        </w:rPr>
-      </w:pPr>
-    </w:p>
-    <w:p>
-      <w:pPr>
-        <w:ind w:left="360"/>
-        <w:rPr>
-          <w:rFonts w:ascii="Arial" w:hAnsi="Arial" w:cs="Arial"/>
-        </w:rPr>
-      </w:pPr>
       <w:r>
         <w:rPr>
           <w:rFonts w:ascii="Arial" w:hAnsi="Arial" w:cs="Arial"/>
@@ -5353,16 +5284,16 @@
         <mc:AlternateContent>
           <mc:Choice Requires="wps">
             <w:drawing>
-              <wp:anchor distT="0" distB="0" distL="114300" distR="114300" simplePos="0" relativeHeight="251670528" behindDoc="0" locked="0" layoutInCell="1" allowOverlap="1" wp14:anchorId="4498138D" wp14:editId="60CA9819">
+              <wp:anchor distT="0" distB="0" distL="114300" distR="114300" simplePos="0" relativeHeight="251670528" behindDoc="0" locked="0" layoutInCell="1" allowOverlap="1" wp14:anchorId="4498138D" wp14:editId="56A23248">
                 <wp:simplePos x="0" y="0"/>
                 <wp:positionH relativeFrom="column">
-                  <wp:posOffset>114300</wp:posOffset>
+                  <wp:posOffset>285750</wp:posOffset>
                 </wp:positionH>
                 <wp:positionV relativeFrom="paragraph">
-                  <wp:posOffset>-571500</wp:posOffset>
+                  <wp:posOffset>20955</wp:posOffset>
                 </wp:positionV>
-                <wp:extent cx="1828800" cy="571500"/>
-                <wp:effectExtent l="0" t="0" r="0" b="12700"/>
+                <wp:extent cx="4848225" cy="571500"/>
+                <wp:effectExtent l="0" t="0" r="0" b="0"/>
                 <wp:wrapSquare wrapText="bothSides"/>
                 <wp:docPr id="15" name="Text Box 15"/>
                 <wp:cNvGraphicFramePr/>
@@ -5373,7 +5304,7 @@
                       <wps:spPr>
                         <a:xfrm>
                           <a:off x="0" y="0"/>
-                          <a:ext cx="1828800" cy="571500"/>
+                          <a:ext cx="4848225" cy="571500"/>
                         </a:xfrm>
                         <a:prstGeom prst="rect">
                           <a:avLst/>
@@ -5419,6 +5350,22 @@
                               </w:rPr>
                               <w:t>Appendix:</w:t>
                             </w:r>
+                            <w:r>
+                              <w:rPr>
+                                <w:sz w:val="36"/>
+                                <w:szCs w:val="36"/>
+                              </w:rPr>
+                              <w:t xml:space="preserve"> Hall B </w:t>
+                            </w:r>
+                            <w:proofErr w:type="spellStart"/>
+                            <w:r>
+                              <w:rPr>
+                                <w:sz w:val="36"/>
+                                <w:szCs w:val="36"/>
+                              </w:rPr>
+                              <w:t>Beamline</w:t>
+                            </w:r>
+                            <w:proofErr w:type="spellEnd"/>
                           </w:p>
                         </w:txbxContent>
                       </wps:txbx>
@@ -5431,16 +5378,19 @@
                     </wps:wsp>
                   </a:graphicData>
                 </a:graphic>
+                <wp14:sizeRelH relativeFrom="margin">
+                  <wp14:pctWidth>0</wp14:pctWidth>
+                </wp14:sizeRelH>
               </wp:anchor>
             </w:drawing>
           </mc:Choice>
-          <mc:Fallback xmlns:mv="urn:schemas-microsoft-com:mac:vml" xmlns:mo="http://schemas.microsoft.com/office/mac/office/2008/main">
+          <mc:Fallback>
             <w:pict>
-              <v:shapetype id="_x0000_t202" coordsize="21600,21600" o:spt="202" path="m0,0l0,21600,21600,21600,21600,0xe">
+              <v:shapetype id="_x0000_t202" coordsize="21600,21600" o:spt="202" path="m,l,21600r21600,l21600,xe">
                 <v:stroke joinstyle="miter"/>
                 <v:path gradientshapeok="t" o:connecttype="rect"/>
               </v:shapetype>
-              <v:shape id="Text Box 15" o:spid="_x0000_s1026" type="#_x0000_t202" style="position:absolute;left:0;text-align:left;margin-left:9pt;margin-top:-44.95pt;width:2in;height:45pt;z-index:251670528;visibility:visible;mso-wrap-style:square;mso-wrap-distance-left:9pt;mso-wrap-distance-top:0;mso-wrap-distance-right:9pt;mso-wrap-distance-bottom:0;mso-position-horizontal:absolute;mso-position-horizontal-relative:text;mso-position-vertical:absolute;mso-position-vertical-relative:text;v-text-anchor:top" o:gfxdata="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" filled="f" stroked="f">
+              <v:shape id="Text Box 15" o:spid="_x0000_s1026" type="#_x0000_t202" style="position:absolute;left:0;text-align:left;margin-left:22.5pt;margin-top:1.65pt;width:381.75pt;height:45pt;z-index:251670528;visibility:visible;mso-wrap-style:square;mso-width-percent:0;mso-wrap-distance-left:9pt;mso-wrap-distance-top:0;mso-wrap-distance-right:9pt;mso-wrap-distance-bottom:0;mso-position-horizontal:absolute;mso-position-horizontal-relative:text;mso-position-vertical:absolute;mso-position-vertical-relative:text;mso-width-percent:0;mso-width-relative:margin;v-text-anchor:top" o:gfxdata="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" filled="f" stroked="f">
                 <v:textbox>
                   <w:txbxContent>
                     <w:p>
@@ -5457,6 +5407,22 @@
                         </w:rPr>
                         <w:t>Appendix:</w:t>
                       </w:r>
+                      <w:r>
+                        <w:rPr>
+                          <w:sz w:val="36"/>
+                          <w:szCs w:val="36"/>
+                        </w:rPr>
+                        <w:t xml:space="preserve"> Hall B </w:t>
+                      </w:r>
+                      <w:proofErr w:type="spellStart"/>
+                      <w:r>
+                        <w:rPr>
+                          <w:sz w:val="36"/>
+                          <w:szCs w:val="36"/>
+                        </w:rPr>
+                        <w:t>Beamline</w:t>
+                      </w:r>
+                      <w:proofErr w:type="spellEnd"/>
                     </w:p>
                   </w:txbxContent>
                 </v:textbox>
@@ -5522,137 +5488,95 @@
           <w:rFonts w:ascii="Arial" w:hAnsi="Arial" w:cs="Arial"/>
         </w:rPr>
       </w:pPr>
+    </w:p>
+    <w:p>
+      <w:pPr>
+        <w:ind w:left="360"/>
+        <w:rPr>
+          <w:rFonts w:ascii="Arial" w:hAnsi="Arial" w:cs="Arial"/>
+        </w:rPr>
+      </w:pPr>
+    </w:p>
+    <w:p>
+      <w:pPr>
+        <w:ind w:left="360"/>
+        <w:rPr>
+          <w:rFonts w:ascii="Arial" w:hAnsi="Arial" w:cs="Arial"/>
+        </w:rPr>
+      </w:pPr>
+    </w:p>
+    <w:p>
+      <w:pPr>
+        <w:ind w:left="360"/>
+        <w:rPr>
+          <w:rFonts w:ascii="Arial" w:hAnsi="Arial" w:cs="Arial"/>
+        </w:rPr>
+      </w:pPr>
+    </w:p>
+    <w:p>
+      <w:pPr>
+        <w:ind w:left="360"/>
+        <w:rPr>
+          <w:rFonts w:ascii="Arial" w:hAnsi="Arial" w:cs="Arial"/>
+        </w:rPr>
+      </w:pPr>
+    </w:p>
+    <w:p>
+      <w:pPr>
+        <w:ind w:left="360"/>
+        <w:rPr>
+          <w:rFonts w:ascii="Arial" w:hAnsi="Arial" w:cs="Arial"/>
+        </w:rPr>
+      </w:pPr>
+    </w:p>
+    <w:p>
+      <w:pPr>
+        <w:ind w:left="360"/>
+        <w:rPr>
+          <w:rFonts w:ascii="Arial" w:hAnsi="Arial" w:cs="Arial"/>
+        </w:rPr>
+      </w:pPr>
+    </w:p>
+    <w:p>
+      <w:pPr>
+        <w:ind w:left="360"/>
+        <w:rPr>
+          <w:rFonts w:ascii="Arial" w:hAnsi="Arial" w:cs="Arial"/>
+        </w:rPr>
+      </w:pPr>
+    </w:p>
+    <w:p>
+      <w:pPr>
+        <w:ind w:left="360"/>
+        <w:rPr>
+          <w:rFonts w:ascii="Arial" w:hAnsi="Arial" w:cs="Arial"/>
+        </w:rPr>
+      </w:pPr>
+    </w:p>
+    <w:p>
+      <w:pPr>
+        <w:ind w:left="360"/>
+        <w:rPr>
+          <w:rFonts w:ascii="Arial" w:hAnsi="Arial" w:cs="Arial"/>
+        </w:rPr>
+      </w:pPr>
       <w:r>
         <w:rPr>
           <w:rFonts w:ascii="Arial" w:hAnsi="Arial" w:cs="Arial"/>
           <w:noProof/>
           <w:lang w:eastAsia="ja-JP"/>
         </w:rPr>
-        <mc:AlternateContent>
-          <mc:Choice Requires="wps">
-            <w:drawing>
-              <wp:anchor distT="0" distB="0" distL="114300" distR="114300" simplePos="0" relativeHeight="251663360" behindDoc="0" locked="0" layoutInCell="1" allowOverlap="1" wp14:anchorId="53F94F85" wp14:editId="50907FB6">
-                <wp:simplePos x="0" y="0"/>
-                <wp:positionH relativeFrom="column">
-                  <wp:posOffset>4114800</wp:posOffset>
-                </wp:positionH>
-                <wp:positionV relativeFrom="paragraph">
-                  <wp:posOffset>30480</wp:posOffset>
-                </wp:positionV>
-                <wp:extent cx="800100" cy="571500"/>
-                <wp:effectExtent l="0" t="0" r="0" b="12700"/>
-                <wp:wrapSquare wrapText="bothSides"/>
-                <wp:docPr id="9" name="Text Box 9"/>
-                <wp:cNvGraphicFramePr/>
-                <a:graphic xmlns:a="http://schemas.openxmlformats.org/drawingml/2006/main">
-                  <a:graphicData uri="http://schemas.microsoft.com/office/word/2010/wordprocessingShape">
-                    <wps:wsp>
-                      <wps:cNvSpPr txBox="1"/>
-                      <wps:spPr>
-                        <a:xfrm>
-                          <a:off x="0" y="0"/>
-                          <a:ext cx="800100" cy="571500"/>
-                        </a:xfrm>
-                        <a:prstGeom prst="rect">
-                          <a:avLst/>
-                        </a:prstGeom>
-                        <a:noFill/>
-                        <a:ln>
-                          <a:noFill/>
-                        </a:ln>
-                        <a:effectLst/>
-                        <a:extLst>
-                          <a:ext uri="{C572A759-6A51-4108-AA02-DFA0A04FC94B}">
-                            <ma14:wrappingTextBoxFlag xmlns:ma14="http://schemas.microsoft.com/office/mac/drawingml/2011/main" xmlns:w="http://schemas.openxmlformats.org/wordprocessingml/2006/main" xmlns:w10="urn:schemas-microsoft-com:office:word" xmlns:v="urn:schemas-microsoft-com:vml" xmlns:o="urn:schemas-microsoft-com:office:office" xmlns:mv="urn:schemas-microsoft-com:mac:vml" xmlns:mo="http://schemas.microsoft.com/office/mac/office/2008/main" xmlns=""/>
-                          </a:ext>
-                        </a:extLst>
-                      </wps:spPr>
-                      <wps:style>
-                        <a:lnRef idx="0">
-                          <a:schemeClr val="accent1"/>
-                        </a:lnRef>
-                        <a:fillRef idx="0">
-                          <a:schemeClr val="accent1"/>
-                        </a:fillRef>
-                        <a:effectRef idx="0">
-                          <a:schemeClr val="accent1"/>
-                        </a:effectRef>
-                        <a:fontRef idx="minor">
-                          <a:schemeClr val="dk1"/>
-                        </a:fontRef>
-                      </wps:style>
-                      <wps:txbx>
-                        <w:txbxContent>
-                          <w:p/>
-                        </w:txbxContent>
-                      </wps:txbx>
-                      <wps:bodyPr rot="0" spcFirstLastPara="0" vertOverflow="overflow" horzOverflow="overflow" vert="horz" wrap="square" lIns="91440" tIns="45720" rIns="91440" bIns="45720" numCol="1" spcCol="0" rtlCol="0" fromWordArt="0" anchor="t" anchorCtr="0" forceAA="0" compatLnSpc="1">
-                        <a:prstTxWarp prst="textNoShape">
-                          <a:avLst/>
-                        </a:prstTxWarp>
-                        <a:noAutofit/>
-                      </wps:bodyPr>
-                    </wps:wsp>
-                  </a:graphicData>
-                </a:graphic>
-              </wp:anchor>
-            </w:drawing>
-          </mc:Choice>
-          <mc:Fallback xmlns:mv="urn:schemas-microsoft-com:mac:vml" xmlns:mo="http://schemas.microsoft.com/office/mac/office/2008/main">
-            <w:pict>
-              <v:shape id="Text Box 9" o:spid="_x0000_s1027" type="#_x0000_t202" style="position:absolute;left:0;text-align:left;margin-left:324pt;margin-top:2.4pt;width:63pt;height:45pt;z-index:251663360;visibility:visible;mso-wrap-style:square;mso-wrap-distance-left:9pt;mso-wrap-distance-top:0;mso-wrap-distance-right:9pt;mso-wrap-distance-bottom:0;mso-position-horizontal:absolute;mso-position-horizontal-relative:text;mso-position-vertical:absolute;mso-position-vertical-relative:text;v-text-anchor:top" o:gfxdata="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" filled="f" stroked="f">
-                <v:textbox>
-                  <w:txbxContent>
-                    <w:p/>
-                  </w:txbxContent>
-                </v:textbox>
-                <w10:wrap type="square"/>
-              </v:shape>
-            </w:pict>
-          </mc:Fallback>
-        </mc:AlternateContent>
-      </w:r>
-    </w:p>
-    <w:p>
-      <w:pPr>
-        <w:ind w:left="360"/>
-        <w:rPr>
-          <w:rFonts w:ascii="Arial" w:hAnsi="Arial" w:cs="Arial"/>
-        </w:rPr>
-      </w:pPr>
-    </w:p>
-    <w:p>
-      <w:pPr>
-        <w:ind w:left="360"/>
-        <w:rPr>
-          <w:rFonts w:ascii="Arial" w:hAnsi="Arial" w:cs="Arial"/>
-        </w:rPr>
-      </w:pPr>
-    </w:p>
-    <w:p>
-      <w:pPr>
-        <w:ind w:left="360"/>
-        <w:rPr>
-          <w:rFonts w:ascii="Arial" w:hAnsi="Arial" w:cs="Arial"/>
-        </w:rPr>
-      </w:pPr>
-      <w:r>
-        <w:rPr>
-          <w:rFonts w:ascii="Arial" w:hAnsi="Arial" w:cs="Arial"/>
-          <w:noProof/>
-          <w:lang w:eastAsia="ja-JP"/>
-        </w:rPr>
         <w:drawing>
-          <wp:anchor distT="0" distB="0" distL="114300" distR="114300" simplePos="0" relativeHeight="251658240" behindDoc="0" locked="0" layoutInCell="1" allowOverlap="1" wp14:anchorId="2220F567" wp14:editId="08437674">
+          <wp:anchor distT="0" distB="0" distL="114300" distR="114300" simplePos="0" relativeHeight="251658240" behindDoc="0" locked="0" layoutInCell="1" allowOverlap="1" wp14:anchorId="2220F567" wp14:editId="2AAE8E1C">
             <wp:simplePos x="0" y="0"/>
             <wp:positionH relativeFrom="margin">
-              <wp:posOffset>-1713865</wp:posOffset>
+              <wp:posOffset>-885190</wp:posOffset>
             </wp:positionH>
             <wp:positionV relativeFrom="margin">
-              <wp:posOffset>2399665</wp:posOffset>
+              <wp:posOffset>3229610</wp:posOffset>
             </wp:positionV>
-            <wp:extent cx="8456930" cy="2971800"/>
-            <wp:effectExtent l="0" t="635" r="635" b="635"/>
+            <wp:extent cx="7228840" cy="2540000"/>
+            <wp:effectExtent l="1270" t="0" r="0" b="0"/>
             <wp:wrapSquare wrapText="bothSides"/>
             <wp:docPr id="2" name="Picture 2"/>
             <wp:cNvGraphicFramePr>
@@ -5680,7 +5604,7 @@
                   <pic:spPr>
                     <a:xfrm rot="16200000">
                       <a:off x="0" y="0"/>
-                      <a:ext cx="8456930" cy="2971800"/>
+                      <a:ext cx="7228840" cy="2540000"/>
                     </a:xfrm>
                     <a:prstGeom prst="rect">
                       <a:avLst/>
@@ -5722,62 +5646,6 @@
           <w:rFonts w:ascii="Arial" w:hAnsi="Arial" w:cs="Arial"/>
         </w:rPr>
       </w:pPr>
-    </w:p>
-    <w:p>
-      <w:pPr>
-        <w:ind w:left="360"/>
-        <w:rPr>
-          <w:rFonts w:ascii="Arial" w:hAnsi="Arial" w:cs="Arial"/>
-        </w:rPr>
-      </w:pPr>
-    </w:p>
-    <w:p>
-      <w:pPr>
-        <w:ind w:left="360"/>
-        <w:rPr>
-          <w:rFonts w:ascii="Arial" w:hAnsi="Arial" w:cs="Arial"/>
-        </w:rPr>
-      </w:pPr>
-    </w:p>
-    <w:p>
-      <w:pPr>
-        <w:ind w:left="360"/>
-        <w:rPr>
-          <w:rFonts w:ascii="Arial" w:hAnsi="Arial" w:cs="Arial"/>
-        </w:rPr>
-      </w:pPr>
-    </w:p>
-    <w:p>
-      <w:pPr>
-        <w:ind w:left="360"/>
-        <w:rPr>
-          <w:rFonts w:ascii="Arial" w:hAnsi="Arial" w:cs="Arial"/>
-        </w:rPr>
-      </w:pPr>
-    </w:p>
-    <w:p>
-      <w:pPr>
-        <w:ind w:left="360"/>
-        <w:rPr>
-          <w:rFonts w:ascii="Arial" w:hAnsi="Arial" w:cs="Arial"/>
-        </w:rPr>
-      </w:pPr>
-    </w:p>
-    <w:p>
-      <w:pPr>
-        <w:ind w:left="360"/>
-        <w:rPr>
-          <w:rFonts w:ascii="Arial" w:hAnsi="Arial" w:cs="Arial"/>
-        </w:rPr>
-      </w:pPr>
-    </w:p>
-    <w:p>
-      <w:pPr>
-        <w:ind w:left="360"/>
-        <w:rPr>
-          <w:rFonts w:ascii="Arial" w:hAnsi="Arial" w:cs="Arial"/>
-        </w:rPr>
-      </w:pPr>
       <w:r>
         <w:rPr>
           <w:noProof/>
@@ -5786,18 +5654,18 @@
         <mc:AlternateContent>
           <mc:Choice Requires="wps">
             <w:drawing>
-              <wp:anchor distT="0" distB="0" distL="114300" distR="114300" simplePos="0" relativeHeight="251665408" behindDoc="0" locked="0" layoutInCell="1" allowOverlap="1" wp14:anchorId="68CDF12A" wp14:editId="10B6446E">
+              <wp:anchor distT="0" distB="0" distL="114300" distR="114300" simplePos="0" relativeHeight="251676672" behindDoc="0" locked="0" layoutInCell="1" allowOverlap="1" wp14:anchorId="2A49DAA2" wp14:editId="03CF24D4">
                 <wp:simplePos x="0" y="0"/>
                 <wp:positionH relativeFrom="column">
-                  <wp:posOffset>1287780</wp:posOffset>
+                  <wp:posOffset>3828415</wp:posOffset>
                 </wp:positionH>
                 <wp:positionV relativeFrom="paragraph">
-                  <wp:posOffset>26670</wp:posOffset>
+                  <wp:posOffset>43180</wp:posOffset>
                 </wp:positionV>
-                <wp:extent cx="6027420" cy="335280"/>
-                <wp:effectExtent l="1270" t="0" r="0" b="0"/>
+                <wp:extent cx="2705100" cy="553085"/>
+                <wp:effectExtent l="9207" t="0" r="9208" b="9207"/>
                 <wp:wrapSquare wrapText="bothSides"/>
-                <wp:docPr id="10" name="Text Box 10"/>
+                <wp:docPr id="7" name="Text Box 7"/>
                 <wp:cNvGraphicFramePr/>
                 <a:graphic xmlns:a="http://schemas.openxmlformats.org/drawingml/2006/main">
                   <a:graphicData uri="http://schemas.microsoft.com/office/word/2010/wordprocessingShape">
@@ -5806,362 +5674,7 @@
                       <wps:spPr>
                         <a:xfrm rot="16200000">
                           <a:off x="0" y="0"/>
-                          <a:ext cx="6027420" cy="335280"/>
-                        </a:xfrm>
-                        <a:prstGeom prst="rect">
-                          <a:avLst/>
-                        </a:prstGeom>
-                        <a:solidFill>
-                          <a:prstClr val="white"/>
-                        </a:solidFill>
-                        <a:ln>
-                          <a:noFill/>
-                        </a:ln>
-                        <a:effectLst/>
-                        <a:extLst>
-                          <a:ext uri="{C572A759-6A51-4108-AA02-DFA0A04FC94B}">
-                            <ma14:wrappingTextBoxFlag xmlns:ma14="http://schemas.microsoft.com/office/mac/drawingml/2011/main" xmlns:w="http://schemas.openxmlformats.org/wordprocessingml/2006/main" xmlns:w10="urn:schemas-microsoft-com:office:word" xmlns:v="urn:schemas-microsoft-com:vml" xmlns:o="urn:schemas-microsoft-com:office:office" xmlns:mv="urn:schemas-microsoft-com:mac:vml" xmlns:mo="http://schemas.microsoft.com/office/mac/office/2008/main" xmlns=""/>
-                          </a:ext>
-                        </a:extLst>
-                      </wps:spPr>
-                      <wps:txbx>
-                        <w:txbxContent>
-                          <w:p>
-                            <w:pPr>
-                              <w:pStyle w:val="Caption"/>
-                              <w:rPr>
-                                <w:rFonts w:ascii="Arial" w:hAnsi="Arial" w:cs="Arial"/>
-                                <w:noProof/>
-                                <w:sz w:val="28"/>
-                                <w:szCs w:val="28"/>
-                              </w:rPr>
-                            </w:pPr>
-                            <w:bookmarkStart w:id="1" w:name="_Ref265507172"/>
-                            <w:r>
-                              <w:rPr>
-                                <w:sz w:val="28"/>
-                                <w:szCs w:val="28"/>
-                              </w:rPr>
-                              <w:t xml:space="preserve">Figure </w:t>
-                            </w:r>
-                            <w:r>
-                              <w:rPr>
-                                <w:sz w:val="28"/>
-                                <w:szCs w:val="28"/>
-                              </w:rPr>
-                              <w:fldChar w:fldCharType="begin"/>
-                            </w:r>
-                            <w:r>
-                              <w:rPr>
-                                <w:sz w:val="28"/>
-                                <w:szCs w:val="28"/>
-                              </w:rPr>
-                              <w:instrText xml:space="preserve"> SEQ Figure \* ARABIC </w:instrText>
-                            </w:r>
-                            <w:r>
-                              <w:rPr>
-                                <w:sz w:val="28"/>
-                                <w:szCs w:val="28"/>
-                              </w:rPr>
-                              <w:fldChar w:fldCharType="separate"/>
-                            </w:r>
-                            <w:r>
-                              <w:rPr>
-                                <w:noProof/>
-                                <w:sz w:val="28"/>
-                                <w:szCs w:val="28"/>
-                              </w:rPr>
-                              <w:t>4</w:t>
-                            </w:r>
-                            <w:r>
-                              <w:rPr>
-                                <w:sz w:val="28"/>
-                                <w:szCs w:val="28"/>
-                              </w:rPr>
-                              <w:fldChar w:fldCharType="end"/>
-                            </w:r>
-                            <w:bookmarkEnd w:id="1"/>
-                            <w:r>
-                              <w:rPr>
-                                <w:sz w:val="28"/>
-                                <w:szCs w:val="28"/>
-                              </w:rPr>
-                              <w:t xml:space="preserve"> Hall-B beamline: Upstream Tunnel.</w:t>
-                            </w:r>
-                          </w:p>
-                        </w:txbxContent>
-                      </wps:txbx>
-                      <wps:bodyPr rot="0" spcFirstLastPara="0" vertOverflow="overflow" horzOverflow="overflow" vert="horz" wrap="square" lIns="0" tIns="0" rIns="0" bIns="0" numCol="1" spcCol="0" rtlCol="0" fromWordArt="0" anchor="t" anchorCtr="0" forceAA="0" compatLnSpc="1">
-                        <a:prstTxWarp prst="textNoShape">
-                          <a:avLst/>
-                        </a:prstTxWarp>
-                        <a:spAutoFit/>
-                      </wps:bodyPr>
-                    </wps:wsp>
-                  </a:graphicData>
-                </a:graphic>
-                <wp14:sizeRelH relativeFrom="margin">
-                  <wp14:pctWidth>0</wp14:pctWidth>
-                </wp14:sizeRelH>
-              </wp:anchor>
-            </w:drawing>
-          </mc:Choice>
-          <mc:Fallback xmlns:mv="urn:schemas-microsoft-com:mac:vml" xmlns:mo="http://schemas.microsoft.com/office/mac/office/2008/main">
-            <w:pict>
-              <v:shape id="Text Box 10" o:spid="_x0000_s1028" type="#_x0000_t202" style="position:absolute;left:0;text-align:left;margin-left:101.4pt;margin-top:2.1pt;width:474.6pt;height:26.4pt;rotation:-90;z-index:251665408;visibility:visible;mso-wrap-style:square;mso-width-percent:0;mso-wrap-distance-left:9pt;mso-wrap-distance-top:0;mso-wrap-distance-right:9pt;mso-wrap-distance-bottom:0;mso-position-horizontal:absolute;mso-position-horizontal-relative:text;mso-position-vertical:absolute;mso-position-vertical-relative:text;mso-width-percent:0;mso-width-relative:margin;v-text-anchor:top" o:gfxdata="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" stroked="f">
-                <v:textbox style="mso-fit-shape-to-text:t" inset="0,0,0,0">
-                  <w:txbxContent>
-                    <w:p>
-                      <w:pPr>
-                        <w:pStyle w:val="Caption"/>
-                        <w:rPr>
-                          <w:rFonts w:ascii="Arial" w:hAnsi="Arial" w:cs="Arial"/>
-                          <w:noProof/>
-                          <w:sz w:val="28"/>
-                          <w:szCs w:val="28"/>
-                        </w:rPr>
-                      </w:pPr>
-                      <w:bookmarkStart w:id="3" w:name="_Ref265507172"/>
-                      <w:r>
-                        <w:rPr>
-                          <w:sz w:val="28"/>
-                          <w:szCs w:val="28"/>
-                        </w:rPr>
-                        <w:t xml:space="preserve">Figure </w:t>
-                      </w:r>
-                      <w:r>
-                        <w:rPr>
-                          <w:sz w:val="28"/>
-                          <w:szCs w:val="28"/>
-                        </w:rPr>
-                        <w:fldChar w:fldCharType="begin"/>
-                      </w:r>
-                      <w:r>
-                        <w:rPr>
-                          <w:sz w:val="28"/>
-                          <w:szCs w:val="28"/>
-                        </w:rPr>
-                        <w:instrText xml:space="preserve"> SEQ Figure \* ARABIC </w:instrText>
-                      </w:r>
-                      <w:r>
-                        <w:rPr>
-                          <w:sz w:val="28"/>
-                          <w:szCs w:val="28"/>
-                        </w:rPr>
-                        <w:fldChar w:fldCharType="separate"/>
-                      </w:r>
-                      <w:r>
-                        <w:rPr>
-                          <w:noProof/>
-                          <w:sz w:val="28"/>
-                          <w:szCs w:val="28"/>
-                        </w:rPr>
-                        <w:t>4</w:t>
-                      </w:r>
-                      <w:r>
-                        <w:rPr>
-                          <w:sz w:val="28"/>
-                          <w:szCs w:val="28"/>
-                        </w:rPr>
-                        <w:fldChar w:fldCharType="end"/>
-                      </w:r>
-                      <w:bookmarkEnd w:id="3"/>
-                      <w:r>
-                        <w:rPr>
-                          <w:sz w:val="28"/>
-                          <w:szCs w:val="28"/>
-                        </w:rPr>
-                        <w:t xml:space="preserve"> Hall-B beamline: Upstream Tunnel.</w:t>
-                      </w:r>
-                    </w:p>
-                  </w:txbxContent>
-                </v:textbox>
-                <w10:wrap type="square"/>
-              </v:shape>
-            </w:pict>
-          </mc:Fallback>
-        </mc:AlternateContent>
-      </w:r>
-    </w:p>
-    <w:p>
-      <w:pPr>
-        <w:ind w:left="360"/>
-        <w:rPr>
-          <w:rFonts w:ascii="Arial" w:hAnsi="Arial" w:cs="Arial"/>
-        </w:rPr>
-      </w:pPr>
-    </w:p>
-    <w:p>
-      <w:pPr>
-        <w:ind w:left="360"/>
-        <w:rPr>
-          <w:rFonts w:ascii="Arial" w:hAnsi="Arial" w:cs="Arial"/>
-        </w:rPr>
-      </w:pPr>
-    </w:p>
-    <w:p>
-      <w:pPr>
-        <w:ind w:left="360"/>
-        <w:rPr>
-          <w:rFonts w:ascii="Arial" w:hAnsi="Arial" w:cs="Arial"/>
-        </w:rPr>
-      </w:pPr>
-    </w:p>
-    <w:p>
-      <w:pPr>
-        <w:ind w:left="360"/>
-        <w:rPr>
-          <w:rFonts w:ascii="Arial" w:hAnsi="Arial" w:cs="Arial"/>
-        </w:rPr>
-      </w:pPr>
-    </w:p>
-    <w:p>
-      <w:pPr>
-        <w:ind w:left="360"/>
-        <w:rPr>
-          <w:rFonts w:ascii="Arial" w:hAnsi="Arial" w:cs="Arial"/>
-        </w:rPr>
-      </w:pPr>
-    </w:p>
-    <w:p>
-      <w:pPr>
-        <w:ind w:left="360"/>
-        <w:rPr>
-          <w:rFonts w:ascii="Arial" w:hAnsi="Arial" w:cs="Arial"/>
-        </w:rPr>
-      </w:pPr>
-    </w:p>
-    <w:p>
-      <w:pPr>
-        <w:ind w:left="360"/>
-        <w:rPr>
-          <w:rFonts w:ascii="Arial" w:hAnsi="Arial" w:cs="Arial"/>
-        </w:rPr>
-      </w:pPr>
-    </w:p>
-    <w:p>
-      <w:pPr>
-        <w:ind w:left="360"/>
-        <w:rPr>
-          <w:rFonts w:ascii="Arial" w:hAnsi="Arial" w:cs="Arial"/>
-        </w:rPr>
-      </w:pPr>
-    </w:p>
-    <w:p>
-      <w:pPr>
-        <w:ind w:left="360"/>
-        <w:rPr>
-          <w:rFonts w:ascii="Arial" w:hAnsi="Arial" w:cs="Arial"/>
-        </w:rPr>
-      </w:pPr>
-    </w:p>
-    <w:p>
-      <w:pPr>
-        <w:ind w:left="360"/>
-        <w:rPr>
-          <w:rFonts w:ascii="Arial" w:hAnsi="Arial" w:cs="Arial"/>
-        </w:rPr>
-      </w:pPr>
-    </w:p>
-    <w:p>
-      <w:pPr>
-        <w:ind w:left="360"/>
-        <w:rPr>
-          <w:rFonts w:ascii="Arial" w:hAnsi="Arial" w:cs="Arial"/>
-        </w:rPr>
-      </w:pPr>
-    </w:p>
-    <w:p>
-      <w:pPr>
-        <w:ind w:left="360"/>
-        <w:rPr>
-          <w:rFonts w:ascii="Arial" w:hAnsi="Arial" w:cs="Arial"/>
-        </w:rPr>
-      </w:pPr>
-    </w:p>
-    <w:p>
-      <w:pPr>
-        <w:ind w:left="360"/>
-        <w:rPr>
-          <w:rFonts w:ascii="Arial" w:hAnsi="Arial" w:cs="Arial"/>
-        </w:rPr>
-      </w:pPr>
-    </w:p>
-    <w:p>
-      <w:pPr>
-        <w:ind w:left="360"/>
-        <w:rPr>
-          <w:rFonts w:ascii="Arial" w:hAnsi="Arial" w:cs="Arial"/>
-        </w:rPr>
-      </w:pPr>
-    </w:p>
-    <w:p>
-      <w:pPr>
-        <w:ind w:left="360"/>
-        <w:rPr>
-          <w:rFonts w:ascii="Arial" w:hAnsi="Arial" w:cs="Arial"/>
-        </w:rPr>
-      </w:pPr>
-    </w:p>
-    <w:p>
-      <w:pPr>
-        <w:ind w:left="360"/>
-        <w:rPr>
-          <w:rFonts w:ascii="Arial" w:hAnsi="Arial" w:cs="Arial"/>
-        </w:rPr>
-      </w:pPr>
-    </w:p>
-    <w:p>
-      <w:pPr>
-        <w:ind w:left="360"/>
-        <w:rPr>
-          <w:rFonts w:ascii="Arial" w:hAnsi="Arial" w:cs="Arial"/>
-        </w:rPr>
-      </w:pPr>
-    </w:p>
-    <w:p>
-      <w:pPr>
-        <w:ind w:left="360"/>
-        <w:rPr>
-          <w:rFonts w:ascii="Arial" w:hAnsi="Arial" w:cs="Arial"/>
-        </w:rPr>
-      </w:pPr>
-    </w:p>
-    <w:p>
-      <w:pPr>
-        <w:rPr>
-          <w:rFonts w:ascii="Arial" w:hAnsi="Arial" w:cs="Arial"/>
-        </w:rPr>
-      </w:pPr>
-      <w:r>
-        <w:rPr>
-          <w:noProof/>
-          <w:lang w:eastAsia="ja-JP"/>
-        </w:rPr>
-        <mc:AlternateContent>
-          <mc:Choice Requires="wps">
-            <w:drawing>
-              <wp:anchor distT="0" distB="0" distL="114300" distR="114300" simplePos="0" relativeHeight="251673600" behindDoc="0" locked="0" layoutInCell="1" allowOverlap="1" wp14:anchorId="2DF16451" wp14:editId="48748C75">
-                <wp:simplePos x="0" y="0"/>
-                <wp:positionH relativeFrom="column">
-                  <wp:posOffset>3039745</wp:posOffset>
-                </wp:positionH>
-                <wp:positionV relativeFrom="paragraph">
-                  <wp:posOffset>3642360</wp:posOffset>
-                </wp:positionV>
-                <wp:extent cx="5456555" cy="335280"/>
-                <wp:effectExtent l="0" t="4762" r="0" b="0"/>
-                <wp:wrapSquare wrapText="bothSides"/>
-                <wp:docPr id="4" name="Text Box 4"/>
-                <wp:cNvGraphicFramePr/>
-                <a:graphic xmlns:a="http://schemas.openxmlformats.org/drawingml/2006/main">
-                  <a:graphicData uri="http://schemas.microsoft.com/office/word/2010/wordprocessingShape">
-                    <wps:wsp>
-                      <wps:cNvSpPr txBox="1"/>
-                      <wps:spPr>
-                        <a:xfrm rot="16200000">
-                          <a:off x="0" y="0"/>
-                          <a:ext cx="5456555" cy="335280"/>
+                          <a:ext cx="2705100" cy="553085"/>
                         </a:xfrm>
                         <a:prstGeom prst="rect">
                           <a:avLst/>
@@ -6196,50 +5709,21 @@
                                 <w:sz w:val="28"/>
                                 <w:szCs w:val="28"/>
                               </w:rPr>
-                              <w:t xml:space="preserve">Figure </w:t>
+                              <w:t xml:space="preserve"> </w:t>
                             </w:r>
                             <w:r>
                               <w:rPr>
                                 <w:sz w:val="28"/>
                                 <w:szCs w:val="28"/>
                               </w:rPr>
-                              <w:fldChar w:fldCharType="begin"/>
+                              <w:t xml:space="preserve">Figure 4    </w:t>
                             </w:r>
                             <w:r>
                               <w:rPr>
                                 <w:sz w:val="28"/>
                                 <w:szCs w:val="28"/>
                               </w:rPr>
-                              <w:instrText xml:space="preserve"> SEQ Figure \* ARABIC </w:instrText>
-                            </w:r>
-                            <w:r>
-                              <w:rPr>
-                                <w:sz w:val="28"/>
-                                <w:szCs w:val="28"/>
-                              </w:rPr>
-                              <w:fldChar w:fldCharType="separate"/>
-                            </w:r>
-                            <w:r>
-                              <w:rPr>
-                                <w:noProof/>
-                                <w:sz w:val="28"/>
-                                <w:szCs w:val="28"/>
-                              </w:rPr>
-                              <w:t>5</w:t>
-                            </w:r>
-                            <w:r>
-                              <w:rPr>
-                                <w:sz w:val="28"/>
-                                <w:szCs w:val="28"/>
-                              </w:rPr>
-                              <w:fldChar w:fldCharType="end"/>
-                            </w:r>
-                            <w:r>
-                              <w:rPr>
-                                <w:sz w:val="28"/>
-                                <w:szCs w:val="28"/>
-                              </w:rPr>
-                              <w:t xml:space="preserve"> Beamline in Hall-B and HPS.</w:t>
+                              <w:t>Upstream Tunnel</w:t>
                             </w:r>
                           </w:p>
                         </w:txbxContent>
@@ -6248,7 +5732,7 @@
                         <a:prstTxWarp prst="textNoShape">
                           <a:avLst/>
                         </a:prstTxWarp>
-                        <a:spAutoFit/>
+                        <a:noAutofit/>
                       </wps:bodyPr>
                     </wps:wsp>
                   </a:graphicData>
@@ -6256,17 +5740,20 @@
                 <wp14:sizeRelH relativeFrom="margin">
                   <wp14:pctWidth>0</wp14:pctWidth>
                 </wp14:sizeRelH>
+                <wp14:sizeRelV relativeFrom="margin">
+                  <wp14:pctHeight>0</wp14:pctHeight>
+                </wp14:sizeRelV>
               </wp:anchor>
             </w:drawing>
           </mc:Choice>
-          <mc:Fallback xmlns:mv="urn:schemas-microsoft-com:mac:vml" xmlns:mo="http://schemas.microsoft.com/office/mac/office/2008/main">
+          <mc:Fallback>
             <w:pict>
-              <v:shapetype id="_x0000_t202" coordsize="21600,21600" o:spt="202" path="m0,0l0,21600,21600,21600,21600,0xe">
+              <v:shapetype id="_x0000_t202" coordsize="21600,21600" o:spt="202" path="m,l,21600r21600,l21600,xe">
                 <v:stroke joinstyle="miter"/>
                 <v:path gradientshapeok="t" o:connecttype="rect"/>
               </v:shapetype>
-              <v:shape id="Text Box 4" o:spid="_x0000_s1029" type="#_x0000_t202" style="position:absolute;margin-left:239.35pt;margin-top:286.8pt;width:429.65pt;height:26.4pt;rotation:-90;z-index:251673600;visibility:visible;mso-wrap-style:square;mso-width-percent:0;mso-wrap-distance-left:9pt;mso-wrap-distance-top:0;mso-wrap-distance-right:9pt;mso-wrap-distance-bottom:0;mso-position-horizontal:absolute;mso-position-horizontal-relative:text;mso-position-vertical:absolute;mso-position-vertical-relative:text;mso-width-percent:0;mso-width-relative:margin;v-text-anchor:top" o:gfxdata="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" stroked="f">
-                <v:textbox style="mso-fit-shape-to-text:t" inset="0,0,0,0">
+              <v:shape id="Text Box 7" o:spid="_x0000_s1027" type="#_x0000_t202" style="position:absolute;left:0;text-align:left;margin-left:301.45pt;margin-top:3.4pt;width:213pt;height:43.55pt;rotation:-90;z-index:251676672;visibility:visible;mso-wrap-style:square;mso-width-percent:0;mso-height-percent:0;mso-wrap-distance-left:9pt;mso-wrap-distance-top:0;mso-wrap-distance-right:9pt;mso-wrap-distance-bottom:0;mso-position-horizontal:absolute;mso-position-horizontal-relative:text;mso-position-vertical:absolute;mso-position-vertical-relative:text;mso-width-percent:0;mso-height-percent:0;mso-width-relative:margin;mso-height-relative:margin;v-text-anchor:top" o:gfxdata="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" stroked="f">
+                <v:textbox inset="0,0,0,0">
                   <w:txbxContent>
                     <w:p>
                       <w:pPr>
@@ -6283,50 +5770,21 @@
                           <w:sz w:val="28"/>
                           <w:szCs w:val="28"/>
                         </w:rPr>
-                        <w:t xml:space="preserve">Figure </w:t>
+                        <w:t xml:space="preserve"> </w:t>
                       </w:r>
                       <w:r>
                         <w:rPr>
                           <w:sz w:val="28"/>
                           <w:szCs w:val="28"/>
                         </w:rPr>
-                        <w:fldChar w:fldCharType="begin"/>
+                        <w:t xml:space="preserve">Figure 4    </w:t>
                       </w:r>
                       <w:r>
                         <w:rPr>
                           <w:sz w:val="28"/>
                           <w:szCs w:val="28"/>
                         </w:rPr>
-                        <w:instrText xml:space="preserve"> SEQ Figure \* ARABIC </w:instrText>
-                      </w:r>
-                      <w:r>
-                        <w:rPr>
-                          <w:sz w:val="28"/>
-                          <w:szCs w:val="28"/>
-                        </w:rPr>
-                        <w:fldChar w:fldCharType="separate"/>
-                      </w:r>
-                      <w:r>
-                        <w:rPr>
-                          <w:noProof/>
-                          <w:sz w:val="28"/>
-                          <w:szCs w:val="28"/>
-                        </w:rPr>
-                        <w:t>5</w:t>
-                      </w:r>
-                      <w:r>
-                        <w:rPr>
-                          <w:sz w:val="28"/>
-                          <w:szCs w:val="28"/>
-                        </w:rPr>
-                        <w:fldChar w:fldCharType="end"/>
-                      </w:r>
-                      <w:r>
-                        <w:rPr>
-                          <w:sz w:val="28"/>
-                          <w:szCs w:val="28"/>
-                        </w:rPr>
-                        <w:t xml:space="preserve"> Beamline in Hall-B and HPS.</w:t>
+                        <w:t>Upstream Tunnel</w:t>
                       </w:r>
                     </w:p>
                   </w:txbxContent>
@@ -6337,23 +5795,412 @@
           </mc:Fallback>
         </mc:AlternateContent>
       </w:r>
-      <w:r>
-        <w:rPr>
-          <w:rFonts w:ascii="Arial" w:hAnsi="Arial" w:cs="Arial"/>
+    </w:p>
+    <w:p>
+      <w:pPr>
+        <w:ind w:left="360"/>
+        <w:rPr>
+          <w:rFonts w:ascii="Arial" w:hAnsi="Arial" w:cs="Arial"/>
+        </w:rPr>
+      </w:pPr>
+    </w:p>
+    <w:p>
+      <w:pPr>
+        <w:ind w:left="360"/>
+        <w:rPr>
+          <w:rFonts w:ascii="Arial" w:hAnsi="Arial" w:cs="Arial"/>
+        </w:rPr>
+      </w:pPr>
+    </w:p>
+    <w:p>
+      <w:pPr>
+        <w:ind w:left="360"/>
+        <w:rPr>
+          <w:rFonts w:ascii="Arial" w:hAnsi="Arial" w:cs="Arial"/>
+        </w:rPr>
+      </w:pPr>
+    </w:p>
+    <w:p>
+      <w:pPr>
+        <w:ind w:left="360"/>
+        <w:rPr>
+          <w:rFonts w:ascii="Arial" w:hAnsi="Arial" w:cs="Arial"/>
+        </w:rPr>
+      </w:pPr>
+    </w:p>
+    <w:p>
+      <w:pPr>
+        <w:ind w:left="360"/>
+        <w:rPr>
+          <w:rFonts w:ascii="Arial" w:hAnsi="Arial" w:cs="Arial"/>
+        </w:rPr>
+      </w:pPr>
+    </w:p>
+    <w:p>
+      <w:pPr>
+        <w:ind w:left="360"/>
+        <w:rPr>
+          <w:rFonts w:ascii="Arial" w:hAnsi="Arial" w:cs="Arial"/>
+        </w:rPr>
+      </w:pPr>
+    </w:p>
+    <w:p>
+      <w:pPr>
+        <w:ind w:left="360"/>
+        <w:rPr>
+          <w:rFonts w:ascii="Arial" w:hAnsi="Arial" w:cs="Arial"/>
+        </w:rPr>
+      </w:pPr>
+    </w:p>
+    <w:p>
+      <w:pPr>
+        <w:ind w:left="360"/>
+        <w:rPr>
+          <w:rFonts w:ascii="Arial" w:hAnsi="Arial" w:cs="Arial"/>
+        </w:rPr>
+      </w:pPr>
+    </w:p>
+    <w:p>
+      <w:pPr>
+        <w:ind w:left="360"/>
+        <w:rPr>
+          <w:rFonts w:ascii="Arial" w:hAnsi="Arial" w:cs="Arial"/>
+        </w:rPr>
+      </w:pPr>
+    </w:p>
+    <w:p>
+      <w:pPr>
+        <w:ind w:left="360"/>
+        <w:rPr>
+          <w:rFonts w:ascii="Arial" w:hAnsi="Arial" w:cs="Arial"/>
+        </w:rPr>
+      </w:pPr>
+    </w:p>
+    <w:p>
+      <w:pPr>
+        <w:ind w:left="360"/>
+        <w:rPr>
+          <w:rFonts w:ascii="Arial" w:hAnsi="Arial" w:cs="Arial"/>
+        </w:rPr>
+      </w:pPr>
+    </w:p>
+    <w:p>
+      <w:pPr>
+        <w:ind w:left="360"/>
+        <w:rPr>
+          <w:rFonts w:ascii="Arial" w:hAnsi="Arial" w:cs="Arial"/>
+        </w:rPr>
+      </w:pPr>
+    </w:p>
+    <w:p>
+      <w:pPr>
+        <w:ind w:left="360"/>
+        <w:rPr>
+          <w:rFonts w:ascii="Arial" w:hAnsi="Arial" w:cs="Arial"/>
+        </w:rPr>
+      </w:pPr>
+    </w:p>
+    <w:p>
+      <w:pPr>
+        <w:ind w:left="360"/>
+        <w:rPr>
+          <w:rFonts w:ascii="Arial" w:hAnsi="Arial" w:cs="Arial"/>
+        </w:rPr>
+      </w:pPr>
+    </w:p>
+    <w:p>
+      <w:pPr>
+        <w:ind w:left="360"/>
+        <w:rPr>
+          <w:rFonts w:ascii="Arial" w:hAnsi="Arial" w:cs="Arial"/>
+        </w:rPr>
+      </w:pPr>
+    </w:p>
+    <w:p>
+      <w:pPr>
+        <w:ind w:left="360"/>
+        <w:rPr>
+          <w:rFonts w:ascii="Arial" w:hAnsi="Arial" w:cs="Arial"/>
+        </w:rPr>
+      </w:pPr>
+    </w:p>
+    <w:p>
+      <w:pPr>
+        <w:ind w:left="360"/>
+        <w:rPr>
+          <w:rFonts w:ascii="Arial" w:hAnsi="Arial" w:cs="Arial"/>
+        </w:rPr>
+      </w:pPr>
+    </w:p>
+    <w:p>
+      <w:pPr>
+        <w:ind w:left="360"/>
+        <w:rPr>
+          <w:rFonts w:ascii="Arial" w:hAnsi="Arial" w:cs="Arial"/>
+        </w:rPr>
+      </w:pPr>
+    </w:p>
+    <w:p>
+      <w:pPr>
+        <w:ind w:left="360"/>
+        <w:rPr>
+          <w:rFonts w:ascii="Arial" w:hAnsi="Arial" w:cs="Arial"/>
+        </w:rPr>
+      </w:pPr>
+    </w:p>
+    <w:p>
+      <w:pPr>
+        <w:ind w:left="360"/>
+        <w:rPr>
+          <w:rFonts w:ascii="Arial" w:hAnsi="Arial" w:cs="Arial"/>
+        </w:rPr>
+      </w:pPr>
+    </w:p>
+    <w:p>
+      <w:pPr>
+        <w:ind w:left="360"/>
+        <w:rPr>
+          <w:rFonts w:ascii="Arial" w:hAnsi="Arial" w:cs="Arial"/>
+        </w:rPr>
+      </w:pPr>
+    </w:p>
+    <w:p>
+      <w:pPr>
+        <w:ind w:left="360"/>
+        <w:rPr>
+          <w:rFonts w:ascii="Arial" w:hAnsi="Arial" w:cs="Arial"/>
+        </w:rPr>
+      </w:pPr>
+    </w:p>
+    <w:p>
+      <w:pPr>
+        <w:ind w:left="360"/>
+        <w:rPr>
+          <w:rFonts w:ascii="Arial" w:hAnsi="Arial" w:cs="Arial"/>
+        </w:rPr>
+      </w:pPr>
+    </w:p>
+    <w:p>
+      <w:pPr>
+        <w:ind w:left="360"/>
+        <w:rPr>
+          <w:rFonts w:ascii="Arial" w:hAnsi="Arial" w:cs="Arial"/>
+        </w:rPr>
+      </w:pPr>
+    </w:p>
+    <w:p>
+      <w:pPr>
+        <w:ind w:left="360"/>
+        <w:rPr>
+          <w:rFonts w:ascii="Arial" w:hAnsi="Arial" w:cs="Arial"/>
+        </w:rPr>
+      </w:pPr>
+    </w:p>
+    <w:p>
+      <w:pPr>
+        <w:ind w:left="360"/>
+        <w:rPr>
+          <w:rFonts w:ascii="Arial" w:hAnsi="Arial" w:cs="Arial"/>
+        </w:rPr>
+      </w:pPr>
+    </w:p>
+    <w:p>
+      <w:pPr>
+        <w:ind w:left="360"/>
+        <w:rPr>
+          <w:rFonts w:ascii="Arial" w:hAnsi="Arial" w:cs="Arial"/>
+        </w:rPr>
+      </w:pPr>
+    </w:p>
+    <w:p>
+      <w:pPr>
+        <w:ind w:left="360"/>
+        <w:rPr>
+          <w:rFonts w:ascii="Arial" w:hAnsi="Arial" w:cs="Arial"/>
+        </w:rPr>
+      </w:pPr>
+    </w:p>
+    <w:p>
+      <w:pPr>
+        <w:ind w:left="360"/>
+        <w:rPr>
+          <w:rFonts w:ascii="Arial" w:hAnsi="Arial" w:cs="Arial"/>
+        </w:rPr>
+      </w:pPr>
+    </w:p>
+    <w:p>
+      <w:pPr>
+        <w:rPr>
+          <w:rFonts w:ascii="Arial" w:hAnsi="Arial" w:cs="Arial"/>
+        </w:rPr>
+      </w:pPr>
+      <w:r>
+        <w:rPr>
           <w:noProof/>
           <w:lang w:eastAsia="ja-JP"/>
         </w:rPr>
+        <mc:AlternateContent>
+          <mc:Choice Requires="wps">
+            <w:drawing>
+              <wp:anchor distT="0" distB="0" distL="114300" distR="114300" simplePos="0" relativeHeight="251673600" behindDoc="0" locked="0" layoutInCell="1" allowOverlap="1" wp14:anchorId="2DF16451" wp14:editId="0C6A27EA">
+                <wp:simplePos x="0" y="0"/>
+                <wp:positionH relativeFrom="column">
+                  <wp:posOffset>3732530</wp:posOffset>
+                </wp:positionH>
+                <wp:positionV relativeFrom="paragraph">
+                  <wp:posOffset>3900805</wp:posOffset>
+                </wp:positionV>
+                <wp:extent cx="3242945" cy="553085"/>
+                <wp:effectExtent l="0" t="7620" r="6985" b="6985"/>
+                <wp:wrapSquare wrapText="bothSides"/>
+                <wp:docPr id="4" name="Text Box 4"/>
+                <wp:cNvGraphicFramePr/>
+                <a:graphic xmlns:a="http://schemas.openxmlformats.org/drawingml/2006/main">
+                  <a:graphicData uri="http://schemas.microsoft.com/office/word/2010/wordprocessingShape">
+                    <wps:wsp>
+                      <wps:cNvSpPr txBox="1"/>
+                      <wps:spPr>
+                        <a:xfrm rot="16200000">
+                          <a:off x="0" y="0"/>
+                          <a:ext cx="3242945" cy="553085"/>
+                        </a:xfrm>
+                        <a:prstGeom prst="rect">
+                          <a:avLst/>
+                        </a:prstGeom>
+                        <a:solidFill>
+                          <a:prstClr val="white"/>
+                        </a:solidFill>
+                        <a:ln>
+                          <a:noFill/>
+                        </a:ln>
+                        <a:effectLst/>
+                        <a:extLst>
+                          <a:ext uri="{C572A759-6A51-4108-AA02-DFA0A04FC94B}">
+                            <ma14:wrappingTextBoxFlag xmlns:ma14="http://schemas.microsoft.com/office/mac/drawingml/2011/main" xmlns:w="http://schemas.openxmlformats.org/wordprocessingml/2006/main" xmlns:w10="urn:schemas-microsoft-com:office:word" xmlns:v="urn:schemas-microsoft-com:vml" xmlns:o="urn:schemas-microsoft-com:office:office" xmlns:mv="urn:schemas-microsoft-com:mac:vml" xmlns:mo="http://schemas.microsoft.com/office/mac/office/2008/main" xmlns=""/>
+                          </a:ext>
+                        </a:extLst>
+                      </wps:spPr>
+                      <wps:txbx>
+                        <w:txbxContent>
+                          <w:p>
+                            <w:pPr>
+                              <w:pStyle w:val="Caption"/>
+                              <w:rPr>
+                                <w:rFonts w:ascii="Arial" w:hAnsi="Arial" w:cs="Arial"/>
+                                <w:noProof/>
+                                <w:sz w:val="28"/>
+                                <w:szCs w:val="28"/>
+                              </w:rPr>
+                            </w:pPr>
+                            <w:r>
+                              <w:rPr>
+                                <w:sz w:val="28"/>
+                                <w:szCs w:val="28"/>
+                              </w:rPr>
+                              <w:t xml:space="preserve">Figure 5   </w:t>
+                            </w:r>
+                            <w:proofErr w:type="spellStart"/>
+                            <w:r>
+                              <w:rPr>
+                                <w:sz w:val="28"/>
+                                <w:szCs w:val="28"/>
+                              </w:rPr>
+                              <w:t>Beamline</w:t>
+                            </w:r>
+                            <w:proofErr w:type="spellEnd"/>
+                            <w:r>
+                              <w:rPr>
+                                <w:sz w:val="28"/>
+                                <w:szCs w:val="28"/>
+                              </w:rPr>
+                              <w:t xml:space="preserve"> in Hall-B and HPS.</w:t>
+                            </w:r>
+                          </w:p>
+                        </w:txbxContent>
+                      </wps:txbx>
+                      <wps:bodyPr rot="0" spcFirstLastPara="0" vertOverflow="overflow" horzOverflow="overflow" vert="horz" wrap="square" lIns="0" tIns="0" rIns="0" bIns="0" numCol="1" spcCol="0" rtlCol="0" fromWordArt="0" anchor="t" anchorCtr="0" forceAA="0" compatLnSpc="1">
+                        <a:prstTxWarp prst="textNoShape">
+                          <a:avLst/>
+                        </a:prstTxWarp>
+                        <a:noAutofit/>
+                      </wps:bodyPr>
+                    </wps:wsp>
+                  </a:graphicData>
+                </a:graphic>
+                <wp14:sizeRelH relativeFrom="margin">
+                  <wp14:pctWidth>0</wp14:pctWidth>
+                </wp14:sizeRelH>
+                <wp14:sizeRelV relativeFrom="margin">
+                  <wp14:pctHeight>0</wp14:pctHeight>
+                </wp14:sizeRelV>
+              </wp:anchor>
+            </w:drawing>
+          </mc:Choice>
+          <mc:Fallback>
+            <w:pict>
+              <v:shape id="Text Box 4" o:spid="_x0000_s1028" type="#_x0000_t202" style="position:absolute;margin-left:293.9pt;margin-top:307.15pt;width:255.35pt;height:43.55pt;rotation:-90;z-index:251673600;visibility:visible;mso-wrap-style:square;mso-width-percent:0;mso-height-percent:0;mso-wrap-distance-left:9pt;mso-wrap-distance-top:0;mso-wrap-distance-right:9pt;mso-wrap-distance-bottom:0;mso-position-horizontal:absolute;mso-position-horizontal-relative:text;mso-position-vertical:absolute;mso-position-vertical-relative:text;mso-width-percent:0;mso-height-percent:0;mso-width-relative:margin;mso-height-relative:margin;v-text-anchor:top" o:gfxdata="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" stroked="f">
+                <v:textbox inset="0,0,0,0">
+                  <w:txbxContent>
+                    <w:p>
+                      <w:pPr>
+                        <w:pStyle w:val="Caption"/>
+                        <w:rPr>
+                          <w:rFonts w:ascii="Arial" w:hAnsi="Arial" w:cs="Arial"/>
+                          <w:noProof/>
+                          <w:sz w:val="28"/>
+                          <w:szCs w:val="28"/>
+                        </w:rPr>
+                      </w:pPr>
+                      <w:r>
+                        <w:rPr>
+                          <w:sz w:val="28"/>
+                          <w:szCs w:val="28"/>
+                        </w:rPr>
+                        <w:t xml:space="preserve">Figure 5   </w:t>
+                      </w:r>
+                      <w:proofErr w:type="spellStart"/>
+                      <w:r>
+                        <w:rPr>
+                          <w:sz w:val="28"/>
+                          <w:szCs w:val="28"/>
+                        </w:rPr>
+                        <w:t>Beamline</w:t>
+                      </w:r>
+                      <w:proofErr w:type="spellEnd"/>
+                      <w:r>
+                        <w:rPr>
+                          <w:sz w:val="28"/>
+                          <w:szCs w:val="28"/>
+                        </w:rPr>
+                        <w:t xml:space="preserve"> in Hall-B and HPS.</w:t>
+                      </w:r>
+                    </w:p>
+                  </w:txbxContent>
+                </v:textbox>
+                <w10:wrap type="square"/>
+              </v:shape>
+            </w:pict>
+          </mc:Fallback>
+        </mc:AlternateContent>
+      </w:r>
+      <w:bookmarkStart w:id="0" w:name="_GoBack"/>
+      <w:r>
+        <w:rPr>
+          <w:rFonts w:ascii="Arial" w:hAnsi="Arial" w:cs="Arial"/>
+          <w:noProof/>
+          <w:lang w:eastAsia="ja-JP"/>
+        </w:rPr>
         <w:drawing>
-          <wp:anchor distT="0" distB="0" distL="114300" distR="114300" simplePos="0" relativeHeight="251674624" behindDoc="1" locked="0" layoutInCell="1" allowOverlap="1" wp14:anchorId="750B9040" wp14:editId="76A23913">
+          <wp:anchor distT="0" distB="0" distL="114300" distR="114300" simplePos="0" relativeHeight="251674624" behindDoc="1" locked="0" layoutInCell="1" allowOverlap="1" wp14:anchorId="750B9040" wp14:editId="1735DB8C">
             <wp:simplePos x="0" y="0"/>
             <wp:positionH relativeFrom="column">
-              <wp:posOffset>-1990407</wp:posOffset>
+              <wp:posOffset>-1736407</wp:posOffset>
             </wp:positionH>
             <wp:positionV relativeFrom="paragraph">
-              <wp:posOffset>329249</wp:posOffset>
+              <wp:posOffset>225107</wp:posOffset>
             </wp:positionV>
-            <wp:extent cx="9467215" cy="7315200"/>
-            <wp:effectExtent l="9208" t="0" r="0" b="0"/>
+            <wp:extent cx="8997950" cy="6952615"/>
+            <wp:effectExtent l="0" t="6033" r="6668" b="6667"/>
             <wp:wrapNone/>
             <wp:docPr id="6" name="Picture 6"/>
             <wp:cNvGraphicFramePr>
@@ -6381,7 +6228,7 @@
                   <pic:spPr>
                     <a:xfrm rot="16200000">
                       <a:off x="0" y="0"/>
-                      <a:ext cx="9467215" cy="7315200"/>
+                      <a:ext cx="8997950" cy="6952615"/>
                     </a:xfrm>
                     <a:prstGeom prst="rect">
                       <a:avLst/>
@@ -6399,6 +6246,7 @@
           </wp:anchor>
         </w:drawing>
       </w:r>
+      <w:bookmarkEnd w:id="0"/>
     </w:p>
     <w:sectPr>
       <w:pgSz w:w="12240" w:h="15840"/>
@@ -10005,7 +9853,7 @@
 </file>
 
 <file path=customXml/itemProps1.xml><?xml version="1.0" encoding="utf-8"?>
-<ds:datastoreItem xmlns:ds="http://schemas.openxmlformats.org/officeDocument/2006/customXml" ds:itemID="{55006BE9-9F03-420A-8BEF-21CF4D4BC873}">
+<ds:datastoreItem xmlns:ds="http://schemas.openxmlformats.org/officeDocument/2006/customXml" ds:itemID="{2F9D5F98-1D3B-4E6A-8E9E-885E7800FC4F}">
   <ds:schemaRefs>
     <ds:schemaRef ds:uri="http://schemas.openxmlformats.org/officeDocument/2006/bibliography"/>
   </ds:schemaRefs>

--- a/SHIFT/Commissioning/HPS beamline commissioning document.docx
+++ b/SHIFT/Commissioning/HPS beamline commissioning document.docx
@@ -1,6 +1,6 @@
 
 <file path=word/document.xml><?xml version="1.0" encoding="utf-8"?>
-<w:document xmlns:wpc="http://schemas.microsoft.com/office/word/2010/wordprocessingCanvas" xmlns:mc="http://schemas.openxmlformats.org/markup-compatibility/2006" xmlns:o="urn:schemas-microsoft-com:office:office" xmlns:r="http://schemas.openxmlformats.org/officeDocument/2006/relationships" xmlns:m="http://schemas.openxmlformats.org/officeDocument/2006/math" xmlns:v="urn:schemas-microsoft-com:vml" xmlns:wp14="http://schemas.microsoft.com/office/word/2010/wordprocessingDrawing" xmlns:wp="http://schemas.openxmlformats.org/drawingml/2006/wordprocessingDrawing" xmlns:w10="urn:schemas-microsoft-com:office:word" xmlns:w="http://schemas.openxmlformats.org/wordprocessingml/2006/main" xmlns:w14="http://schemas.microsoft.com/office/word/2010/wordml" xmlns:wpg="http://schemas.microsoft.com/office/word/2010/wordprocessingGroup" xmlns:wpi="http://schemas.microsoft.com/office/word/2010/wordprocessingInk" xmlns:wne="http://schemas.microsoft.com/office/word/2006/wordml" xmlns:wps="http://schemas.microsoft.com/office/word/2010/wordprocessingShape" mc:Ignorable="w14 wp14">
+<w:document xmlns:wpc="http://schemas.microsoft.com/office/word/2010/wordprocessingCanvas" xmlns:mo="http://schemas.microsoft.com/office/mac/office/2008/main" xmlns:mc="http://schemas.openxmlformats.org/markup-compatibility/2006" xmlns:mv="urn:schemas-microsoft-com:mac:vml" xmlns:o="urn:schemas-microsoft-com:office:office" xmlns:r="http://schemas.openxmlformats.org/officeDocument/2006/relationships" xmlns:m="http://schemas.openxmlformats.org/officeDocument/2006/math" xmlns:v="urn:schemas-microsoft-com:vml" xmlns:wp14="http://schemas.microsoft.com/office/word/2010/wordprocessingDrawing" xmlns:wp="http://schemas.openxmlformats.org/drawingml/2006/wordprocessingDrawing" xmlns:w10="urn:schemas-microsoft-com:office:word" xmlns:w="http://schemas.openxmlformats.org/wordprocessingml/2006/main" xmlns:w14="http://schemas.microsoft.com/office/word/2010/wordml" xmlns:wpg="http://schemas.microsoft.com/office/word/2010/wordprocessingGroup" xmlns:wpi="http://schemas.microsoft.com/office/word/2010/wordprocessingInk" xmlns:wne="http://schemas.microsoft.com/office/word/2006/wordml" xmlns:wps="http://schemas.microsoft.com/office/word/2010/wordprocessingShape" mc:Ignorable="w14 wp14">
   <w:body>
     <w:p>
       <w:pPr>
@@ -16,42 +16,24 @@
           <w:sz w:val="36"/>
           <w:szCs w:val="36"/>
         </w:rPr>
-        <w:t xml:space="preserve">HPS </w:t>
-      </w:r>
-      <w:proofErr w:type="spellStart"/>
+        <w:t>HPS beamline commissioning document</w:t>
+      </w:r>
       <w:r>
         <w:rPr>
           <w:rFonts w:ascii="Arial" w:hAnsi="Arial" w:cs="Arial"/>
           <w:sz w:val="36"/>
           <w:szCs w:val="36"/>
         </w:rPr>
-        <w:t>beamline</w:t>
-      </w:r>
-      <w:proofErr w:type="spellEnd"/>
-      <w:r>
+        <w:t xml:space="preserve">  v1.0</w:t>
+      </w:r>
+    </w:p>
+    <w:p>
+      <w:pPr>
         <w:rPr>
           <w:rFonts w:ascii="Arial" w:hAnsi="Arial" w:cs="Arial"/>
           <w:sz w:val="36"/>
           <w:szCs w:val="36"/>
         </w:rPr>
-        <w:t xml:space="preserve"> commissioning document</w:t>
-      </w:r>
-      <w:r>
-        <w:rPr>
-          <w:rFonts w:ascii="Arial" w:hAnsi="Arial" w:cs="Arial"/>
-          <w:sz w:val="36"/>
-          <w:szCs w:val="36"/>
-        </w:rPr>
-        <w:t xml:space="preserve">  v1.0</w:t>
-      </w:r>
-    </w:p>
-    <w:p>
-      <w:pPr>
-        <w:rPr>
-          <w:rFonts w:ascii="Arial" w:hAnsi="Arial" w:cs="Arial"/>
-          <w:sz w:val="36"/>
-          <w:szCs w:val="36"/>
-        </w:rPr>
       </w:pPr>
     </w:p>
     <w:p>
@@ -189,14 +171,7 @@
         <w:rPr>
           <w:rFonts w:ascii="Arial" w:hAnsi="Arial" w:cs="Arial"/>
         </w:rPr>
-        <w:t xml:space="preserve"> </w:t>
-      </w:r>
-      <w:proofErr w:type="spellStart"/>
-      <w:r>
-        <w:rPr>
-          <w:rFonts w:ascii="Arial" w:hAnsi="Arial" w:cs="Arial"/>
-        </w:rPr>
-        <w:t>n</w:t>
+        <w:t xml:space="preserve"> n</w:t>
       </w:r>
       <w:r>
         <w:rPr>
@@ -204,7 +179,6 @@
         </w:rPr>
         <w:t>A</w:t>
       </w:r>
-      <w:proofErr w:type="spellEnd"/>
       <w:r>
         <w:rPr>
           <w:rFonts w:ascii="Arial" w:hAnsi="Arial" w:cs="Arial"/>
@@ -237,23 +211,7 @@
           <w:rFonts w:ascii="Arial" w:hAnsi="Arial" w:cs="Arial"/>
           <w:b/>
         </w:rPr>
-        <w:t xml:space="preserve">For location of beam line element please consult </w:t>
-      </w:r>
-      <w:proofErr w:type="spellStart"/>
-      <w:r>
-        <w:rPr>
-          <w:rFonts w:ascii="Arial" w:hAnsi="Arial" w:cs="Arial"/>
-          <w:b/>
-        </w:rPr>
-        <w:t>beamline</w:t>
-      </w:r>
-      <w:proofErr w:type="spellEnd"/>
-      <w:r>
-        <w:rPr>
-          <w:rFonts w:ascii="Arial" w:hAnsi="Arial" w:cs="Arial"/>
-          <w:b/>
-        </w:rPr>
-        <w:t xml:space="preserve"> drawings on </w:t>
+        <w:t xml:space="preserve">For location of beam line element please consult beamline drawings on </w:t>
       </w:r>
       <w:r>
         <w:rPr>
@@ -267,7 +225,7 @@
           <w:rFonts w:ascii="Arial" w:hAnsi="Arial" w:cs="Arial"/>
           <w:b/>
         </w:rPr>
-        <w:instrText xml:space="preserve"> REF _Ref265507172 \h </w:instrText>
+        <w:instrText xml:space="preserve"> REF _Ref275769424 \h </w:instrText>
       </w:r>
       <w:r>
         <w:rPr>
@@ -284,7 +242,6 @@
       </w:r>
       <w:r>
         <w:rPr>
-          <w:b/>
           <w:sz w:val="28"/>
           <w:szCs w:val="28"/>
         </w:rPr>
@@ -292,7 +249,6 @@
       </w:r>
       <w:r>
         <w:rPr>
-          <w:b/>
           <w:noProof/>
           <w:sz w:val="28"/>
           <w:szCs w:val="28"/>
@@ -311,7 +267,16 @@
           <w:rFonts w:ascii="Arial" w:hAnsi="Arial" w:cs="Arial"/>
           <w:b/>
         </w:rPr>
-        <w:t xml:space="preserve"> and </w:t>
+        <w:t xml:space="preserve"> </w:t>
+      </w:r>
+      <w:bookmarkStart w:id="0" w:name="_GoBack"/>
+      <w:bookmarkEnd w:id="0"/>
+      <w:r>
+        <w:rPr>
+          <w:rFonts w:ascii="Arial" w:hAnsi="Arial" w:cs="Arial"/>
+          <w:b/>
+        </w:rPr>
+        <w:t xml:space="preserve">and </w:t>
       </w:r>
       <w:r>
         <w:rPr>
@@ -325,7 +290,7 @@
           <w:rFonts w:ascii="Arial" w:hAnsi="Arial" w:cs="Arial"/>
           <w:b/>
         </w:rPr>
-        <w:instrText xml:space="preserve"> REF _Ref265507182 \h </w:instrText>
+        <w:instrText xml:space="preserve"> REF _Ref275769445 \h </w:instrText>
       </w:r>
       <w:r>
         <w:rPr>
@@ -342,7 +307,6 @@
       </w:r>
       <w:r>
         <w:rPr>
-          <w:b/>
           <w:sz w:val="28"/>
           <w:szCs w:val="28"/>
         </w:rPr>
@@ -350,7 +314,6 @@
       </w:r>
       <w:r>
         <w:rPr>
-          <w:b/>
           <w:noProof/>
           <w:sz w:val="28"/>
           <w:szCs w:val="28"/>
@@ -369,7 +332,14 @@
           <w:rFonts w:ascii="Arial" w:hAnsi="Arial" w:cs="Arial"/>
           <w:b/>
         </w:rPr>
-        <w:t xml:space="preserve"> in Appendix.</w:t>
+        <w:t xml:space="preserve"> </w:t>
+      </w:r>
+      <w:r>
+        <w:rPr>
+          <w:rFonts w:ascii="Arial" w:hAnsi="Arial" w:cs="Arial"/>
+          <w:b/>
+        </w:rPr>
+        <w:t>in Appendix.</w:t>
       </w:r>
     </w:p>
     <w:p>
@@ -804,16 +774,8 @@
         <w:rPr>
           <w:rFonts w:ascii="Arial" w:hAnsi="Arial" w:cs="Arial"/>
         </w:rPr>
-        <w:t xml:space="preserve"> </w:t>
-      </w:r>
-      <w:proofErr w:type="spellStart"/>
-      <w:r>
-        <w:rPr>
-          <w:rFonts w:ascii="Arial" w:hAnsi="Arial" w:cs="Arial"/>
-        </w:rPr>
-        <w:t>nanoamps</w:t>
-      </w:r>
-      <w:proofErr w:type="spellEnd"/>
+        <w:t xml:space="preserve"> nanoamps</w:t>
+      </w:r>
       <w:r>
         <w:rPr>
           <w:rFonts w:ascii="Arial" w:hAnsi="Arial" w:cs="Arial"/>
@@ -868,21 +830,7 @@
         <w:rPr>
           <w:rFonts w:ascii="Arial" w:hAnsi="Arial" w:cs="Arial"/>
         </w:rPr>
-        <w:t xml:space="preserve">eam current &lt; 10 </w:t>
-      </w:r>
-      <w:proofErr w:type="spellStart"/>
-      <w:r>
-        <w:rPr>
-          <w:rFonts w:ascii="Arial" w:hAnsi="Arial" w:cs="Arial"/>
-        </w:rPr>
-        <w:t>nanoamps</w:t>
-      </w:r>
-      <w:proofErr w:type="spellEnd"/>
-      <w:r>
-        <w:rPr>
-          <w:rFonts w:ascii="Arial" w:hAnsi="Arial" w:cs="Arial"/>
-        </w:rPr>
-        <w:t>. Perform Harp wire scans with “</w:t>
+        <w:t>eam current &lt; 10 nanoamps. Perform Harp wire scans with “</w:t>
       </w:r>
       <w:r>
         <w:rPr>
@@ -980,16 +928,8 @@
         <w:rPr>
           <w:rFonts w:ascii="Arial" w:hAnsi="Arial" w:cs="Arial"/>
         </w:rPr>
-        <w:t xml:space="preserve">200 </w:t>
-      </w:r>
-      <w:proofErr w:type="spellStart"/>
-      <w:r>
-        <w:rPr>
-          <w:rFonts w:ascii="Arial" w:hAnsi="Arial" w:cs="Arial"/>
-        </w:rPr>
-        <w:t>nanoamps</w:t>
-      </w:r>
-      <w:proofErr w:type="spellEnd"/>
+        <w:t>200 nanoamps</w:t>
+      </w:r>
       <w:r>
         <w:rPr>
           <w:rFonts w:ascii="Arial" w:hAnsi="Arial" w:cs="Arial"/>
@@ -1168,21 +1108,7 @@
         <w:rPr>
           <w:rFonts w:ascii="Arial" w:hAnsi="Arial" w:cs="Arial"/>
         </w:rPr>
-        <w:t xml:space="preserve"> if the beam core at 200 </w:t>
-      </w:r>
-      <w:proofErr w:type="spellStart"/>
-      <w:r>
-        <w:rPr>
-          <w:rFonts w:ascii="Arial" w:hAnsi="Arial" w:cs="Arial"/>
-        </w:rPr>
-        <w:t>nanoamps</w:t>
-      </w:r>
-      <w:proofErr w:type="spellEnd"/>
-      <w:r>
-        <w:rPr>
-          <w:rFonts w:ascii="Arial" w:hAnsi="Arial" w:cs="Arial"/>
-        </w:rPr>
-        <w:t xml:space="preserve"> hits the Harp wire.</w:t>
+        <w:t xml:space="preserve"> if the beam core at 200 nanoamps hits the Harp wire.</w:t>
       </w:r>
       <w:r>
         <w:rPr>
@@ -1516,21 +1442,12 @@
           <w:rFonts w:ascii="Arial" w:hAnsi="Arial" w:cs="Arial"/>
         </w:rPr>
       </w:pPr>
-      <w:proofErr w:type="spellStart"/>
-      <w:r>
-        <w:rPr>
-          <w:rFonts w:ascii="Arial" w:hAnsi="Arial" w:cs="Arial"/>
-          <w:b/>
-        </w:rPr>
-        <w:t>Ecal</w:t>
-      </w:r>
-      <w:proofErr w:type="spellEnd"/>
-      <w:r>
-        <w:rPr>
-          <w:rFonts w:ascii="Arial" w:hAnsi="Arial" w:cs="Arial"/>
-          <w:b/>
-        </w:rPr>
-        <w:t xml:space="preserve"> detector</w:t>
+      <w:r>
+        <w:rPr>
+          <w:rFonts w:ascii="Arial" w:hAnsi="Arial" w:cs="Arial"/>
+          <w:b/>
+        </w:rPr>
+        <w:t>Ecal detector</w:t>
       </w:r>
       <w:r>
         <w:rPr>
@@ -1721,19 +1638,11 @@
         </w:rPr>
         <w:t xml:space="preserve"> </w:t>
       </w:r>
-      <w:proofErr w:type="spellStart"/>
-      <w:r>
-        <w:rPr>
-          <w:rFonts w:ascii="Arial" w:hAnsi="Arial" w:cs="Arial"/>
-        </w:rPr>
-        <w:t>nanoamps</w:t>
-      </w:r>
-      <w:proofErr w:type="spellEnd"/>
-      <w:r>
-        <w:rPr>
-          <w:rFonts w:ascii="Arial" w:hAnsi="Arial" w:cs="Arial"/>
-        </w:rPr>
-        <w:t xml:space="preserve">. </w:t>
+      <w:r>
+        <w:rPr>
+          <w:rFonts w:ascii="Arial" w:hAnsi="Arial" w:cs="Arial"/>
+        </w:rPr>
+        <w:t xml:space="preserve">nanoamps. </w:t>
       </w:r>
     </w:p>
     <w:p>
@@ -2015,21 +1924,12 @@
         </w:rPr>
         <w:t xml:space="preserve">beam with </w:t>
       </w:r>
-      <w:proofErr w:type="spellStart"/>
-      <w:r>
-        <w:rPr>
-          <w:rFonts w:ascii="Arial" w:hAnsi="Arial" w:cs="Arial"/>
-          <w:b/>
-        </w:rPr>
-        <w:t>insertable</w:t>
-      </w:r>
-      <w:proofErr w:type="spellEnd"/>
-      <w:r>
-        <w:rPr>
-          <w:rFonts w:ascii="Arial" w:hAnsi="Arial" w:cs="Arial"/>
-          <w:b/>
-        </w:rPr>
-        <w:t xml:space="preserve"> beam viewer</w:t>
+      <w:r>
+        <w:rPr>
+          <w:rFonts w:ascii="Arial" w:hAnsi="Arial" w:cs="Arial"/>
+          <w:b/>
+        </w:rPr>
+        <w:t>insertable beam viewer</w:t>
       </w:r>
       <w:r>
         <w:rPr>
@@ -2370,23 +2270,7 @@
           <w:rFonts w:ascii="Arial" w:hAnsi="Arial" w:cs="Arial"/>
           <w:b/>
         </w:rPr>
-        <w:t xml:space="preserve">HPS and Accelerator Operations – center beam in </w:t>
-      </w:r>
-      <w:proofErr w:type="spellStart"/>
-      <w:r>
-        <w:rPr>
-          <w:rFonts w:ascii="Arial" w:hAnsi="Arial" w:cs="Arial"/>
-          <w:b/>
-        </w:rPr>
-        <w:t>Ecal</w:t>
-      </w:r>
-      <w:proofErr w:type="spellEnd"/>
-      <w:r>
-        <w:rPr>
-          <w:rFonts w:ascii="Arial" w:hAnsi="Arial" w:cs="Arial"/>
-          <w:b/>
-        </w:rPr>
-        <w:t xml:space="preserve"> vacuum chamber</w:t>
+        <w:t>HPS and Accelerator Operations – center beam in Ecal vacuum chamber</w:t>
       </w:r>
     </w:p>
     <w:p>
@@ -2408,7 +2292,6 @@
         <w:rPr>
           <w:rFonts w:ascii="Arial" w:hAnsi="Arial" w:cs="Arial"/>
           <w:noProof/>
-          <w:lang w:eastAsia="ja-JP"/>
         </w:rPr>
         <w:drawing>
           <wp:inline distT="0" distB="0" distL="0" distR="0" wp14:anchorId="25693C0E" wp14:editId="26EA6406">
@@ -2526,62 +2409,30 @@
           <w:sz w:val="24"/>
           <w:szCs w:val="24"/>
         </w:rPr>
-        <w:t xml:space="preserve"> Beam positions at the upstream face of the </w:t>
-      </w:r>
-      <w:proofErr w:type="spellStart"/>
-      <w:r>
-        <w:rPr>
-          <w:sz w:val="24"/>
-          <w:szCs w:val="24"/>
-        </w:rPr>
-        <w:t>ECal</w:t>
-      </w:r>
-      <w:proofErr w:type="spellEnd"/>
-      <w:r>
-        <w:rPr>
-          <w:sz w:val="24"/>
-          <w:szCs w:val="24"/>
-        </w:rPr>
-        <w:t xml:space="preserve"> vacuum chamber.</w:t>
-      </w:r>
-    </w:p>
-    <w:p>
-      <w:pPr>
-        <w:rPr>
-          <w:rFonts w:ascii="Arial" w:hAnsi="Arial" w:cs="Arial"/>
-          <w:b/>
-        </w:rPr>
-      </w:pPr>
-    </w:p>
-    <w:p>
-      <w:pPr>
-        <w:rPr>
-          <w:rFonts w:ascii="Arial" w:hAnsi="Arial" w:cs="Arial"/>
-          <w:b/>
-        </w:rPr>
-      </w:pPr>
-      <w:r>
-        <w:rPr>
-          <w:rFonts w:ascii="Arial" w:hAnsi="Arial" w:cs="Arial"/>
-          <w:b/>
-        </w:rPr>
-        <w:t xml:space="preserve">Vertical centering in </w:t>
-      </w:r>
-      <w:proofErr w:type="spellStart"/>
-      <w:r>
-        <w:rPr>
-          <w:rFonts w:ascii="Arial" w:hAnsi="Arial" w:cs="Arial"/>
-          <w:b/>
-        </w:rPr>
-        <w:t>Ecal</w:t>
-      </w:r>
-      <w:proofErr w:type="spellEnd"/>
-      <w:r>
-        <w:rPr>
-          <w:rFonts w:ascii="Arial" w:hAnsi="Arial" w:cs="Arial"/>
-          <w:b/>
-        </w:rPr>
-        <w:t xml:space="preserve"> vacuum chamber</w:t>
+        <w:t xml:space="preserve"> Beam positions at the upstream face of the ECal vacuum chamber.</w:t>
+      </w:r>
+    </w:p>
+    <w:p>
+      <w:pPr>
+        <w:rPr>
+          <w:rFonts w:ascii="Arial" w:hAnsi="Arial" w:cs="Arial"/>
+          <w:b/>
+        </w:rPr>
+      </w:pPr>
+    </w:p>
+    <w:p>
+      <w:pPr>
+        <w:rPr>
+          <w:rFonts w:ascii="Arial" w:hAnsi="Arial" w:cs="Arial"/>
+          <w:b/>
+        </w:rPr>
+      </w:pPr>
+      <w:r>
+        <w:rPr>
+          <w:rFonts w:ascii="Arial" w:hAnsi="Arial" w:cs="Arial"/>
+          <w:b/>
+        </w:rPr>
+        <w:t>Vertical centering in Ecal vacuum chamber</w:t>
       </w:r>
     </w:p>
     <w:p>
@@ -2611,16 +2462,8 @@
         <w:rPr>
           <w:rFonts w:ascii="Arial" w:hAnsi="Arial" w:cs="Arial"/>
         </w:rPr>
-        <w:t xml:space="preserve"> 5 </w:t>
-      </w:r>
-      <w:proofErr w:type="spellStart"/>
-      <w:r>
-        <w:rPr>
-          <w:rFonts w:ascii="Arial" w:hAnsi="Arial" w:cs="Arial"/>
-        </w:rPr>
-        <w:t>nanoamps</w:t>
-      </w:r>
-      <w:proofErr w:type="spellEnd"/>
+        <w:t xml:space="preserve"> 5 nanoamps</w:t>
+      </w:r>
       <w:r>
         <w:rPr>
           <w:rFonts w:ascii="Arial" w:hAnsi="Arial" w:cs="Arial"/>
@@ -2657,19 +2500,11 @@
           <w:rFonts w:ascii="Arial" w:hAnsi="Arial" w:cs="Arial"/>
         </w:rPr>
       </w:pPr>
-      <w:proofErr w:type="spellStart"/>
-      <w:r>
-        <w:rPr>
-          <w:rFonts w:ascii="Arial" w:hAnsi="Arial" w:cs="Arial"/>
-        </w:rPr>
-        <w:t>ECal</w:t>
-      </w:r>
-      <w:proofErr w:type="spellEnd"/>
-      <w:r>
-        <w:rPr>
-          <w:rFonts w:ascii="Arial" w:hAnsi="Arial" w:cs="Arial"/>
-        </w:rPr>
-        <w:t xml:space="preserve"> detector ON.</w:t>
+      <w:r>
+        <w:rPr>
+          <w:rFonts w:ascii="Arial" w:hAnsi="Arial" w:cs="Arial"/>
+        </w:rPr>
+        <w:t>ECal detector ON.</w:t>
       </w:r>
       <w:r>
         <w:rPr>
@@ -2785,7 +2620,6 @@
         </w:rPr>
         <w:t xml:space="preserve">narrow part of </w:t>
       </w:r>
-      <w:proofErr w:type="spellStart"/>
       <w:r>
         <w:rPr>
           <w:rFonts w:ascii="Arial" w:hAnsi="Arial" w:cs="Arial"/>
@@ -2796,14 +2630,7 @@
         <w:rPr>
           <w:rFonts w:ascii="Arial" w:hAnsi="Arial" w:cs="Arial"/>
         </w:rPr>
-        <w:t>al</w:t>
-      </w:r>
-      <w:proofErr w:type="spellEnd"/>
-      <w:r>
-        <w:rPr>
-          <w:rFonts w:ascii="Arial" w:hAnsi="Arial" w:cs="Arial"/>
-        </w:rPr>
-        <w:t xml:space="preserve"> vacuum chamber (</w:t>
+        <w:t>al vacuum chamber (</w:t>
       </w:r>
       <w:r>
         <w:rPr>
@@ -2881,21 +2708,7 @@
         <w:rPr>
           <w:rFonts w:ascii="Arial" w:hAnsi="Arial" w:cs="Arial"/>
         </w:rPr>
-        <w:t xml:space="preserve"> </w:t>
-      </w:r>
-      <w:proofErr w:type="spellStart"/>
-      <w:r>
-        <w:rPr>
-          <w:rFonts w:ascii="Arial" w:hAnsi="Arial" w:cs="Arial"/>
-        </w:rPr>
-        <w:t>ECal</w:t>
-      </w:r>
-      <w:proofErr w:type="spellEnd"/>
-      <w:r>
-        <w:rPr>
-          <w:rFonts w:ascii="Arial" w:hAnsi="Arial" w:cs="Arial"/>
-        </w:rPr>
-        <w:t xml:space="preserve"> and</w:t>
+        <w:t xml:space="preserve"> ECal and</w:t>
       </w:r>
       <w:r>
         <w:rPr>
@@ -2942,23 +2755,7 @@
           <w:rFonts w:ascii="Arial" w:hAnsi="Arial" w:cs="Arial"/>
           <w:b/>
         </w:rPr>
-        <w:t xml:space="preserve">Horizontal centering in </w:t>
-      </w:r>
-      <w:proofErr w:type="spellStart"/>
-      <w:r>
-        <w:rPr>
-          <w:rFonts w:ascii="Arial" w:hAnsi="Arial" w:cs="Arial"/>
-          <w:b/>
-        </w:rPr>
-        <w:t>Ecal</w:t>
-      </w:r>
-      <w:proofErr w:type="spellEnd"/>
-      <w:r>
-        <w:rPr>
-          <w:rFonts w:ascii="Arial" w:hAnsi="Arial" w:cs="Arial"/>
-          <w:b/>
-        </w:rPr>
-        <w:t xml:space="preserve"> vacuum chamber</w:t>
+        <w:t>Horizontal centering in Ecal vacuum chamber</w:t>
       </w:r>
     </w:p>
     <w:p>
@@ -3057,21 +2854,7 @@
         <w:rPr>
           <w:rFonts w:ascii="Arial" w:hAnsi="Arial" w:cs="Arial"/>
         </w:rPr>
-        <w:t xml:space="preserve"> </w:t>
-      </w:r>
-      <w:proofErr w:type="spellStart"/>
-      <w:r>
-        <w:rPr>
-          <w:rFonts w:ascii="Arial" w:hAnsi="Arial" w:cs="Arial"/>
-        </w:rPr>
-        <w:t>Insertable</w:t>
-      </w:r>
-      <w:proofErr w:type="spellEnd"/>
-      <w:r>
-        <w:rPr>
-          <w:rFonts w:ascii="Arial" w:hAnsi="Arial" w:cs="Arial"/>
-        </w:rPr>
-        <w:t xml:space="preserve"> Beam V</w:t>
+        <w:t xml:space="preserve"> Insertable Beam V</w:t>
       </w:r>
       <w:r>
         <w:rPr>
@@ -3202,22 +2985,13 @@
           <w:b/>
         </w:rPr>
       </w:pPr>
-      <w:proofErr w:type="spellStart"/>
       <w:r>
         <w:rPr>
           <w:rFonts w:ascii="Arial" w:hAnsi="Arial" w:cs="Arial"/>
           <w:b/>
         </w:rPr>
         <w:lastRenderedPageBreak/>
-        <w:t>ECal</w:t>
-      </w:r>
-      <w:proofErr w:type="spellEnd"/>
-      <w:r>
-        <w:rPr>
-          <w:rFonts w:ascii="Arial" w:hAnsi="Arial" w:cs="Arial"/>
-          <w:b/>
-        </w:rPr>
-        <w:t xml:space="preserve"> detector ON.</w:t>
+        <w:t>ECal detector ON.</w:t>
       </w:r>
     </w:p>
     <w:p>
@@ -3312,21 +3086,7 @@
         <w:rPr>
           <w:rFonts w:ascii="Arial" w:hAnsi="Arial" w:cs="Arial"/>
         </w:rPr>
-        <w:t xml:space="preserve">Move the horizontal position to achieve minimal rates in the </w:t>
-      </w:r>
-      <w:proofErr w:type="spellStart"/>
-      <w:r>
-        <w:rPr>
-          <w:rFonts w:ascii="Arial" w:hAnsi="Arial" w:cs="Arial"/>
-        </w:rPr>
-        <w:t>ECal</w:t>
-      </w:r>
-      <w:proofErr w:type="spellEnd"/>
-      <w:r>
-        <w:rPr>
-          <w:rFonts w:ascii="Arial" w:hAnsi="Arial" w:cs="Arial"/>
-        </w:rPr>
-        <w:t xml:space="preserve"> with electron beam going to dump.</w:t>
+        <w:t>Move the horizontal position to achieve minimal rates in the ECal with electron beam going to dump.</w:t>
       </w:r>
     </w:p>
     <w:p>
@@ -3344,35 +3104,7 @@
         <w:rPr>
           <w:rFonts w:ascii="Arial" w:hAnsi="Arial" w:cs="Arial"/>
         </w:rPr>
-        <w:t xml:space="preserve">Using coulomb scattered beam electrons from target collect data in </w:t>
-      </w:r>
-      <w:proofErr w:type="spellStart"/>
-      <w:r>
-        <w:rPr>
-          <w:rFonts w:ascii="Arial" w:hAnsi="Arial" w:cs="Arial"/>
-        </w:rPr>
-        <w:t>Ecal</w:t>
-      </w:r>
-      <w:proofErr w:type="spellEnd"/>
-      <w:r>
-        <w:rPr>
-          <w:rFonts w:ascii="Arial" w:hAnsi="Arial" w:cs="Arial"/>
-        </w:rPr>
-        <w:t xml:space="preserve"> detector and determine horizontal and vertical position of beam in </w:t>
-      </w:r>
-      <w:proofErr w:type="spellStart"/>
-      <w:r>
-        <w:rPr>
-          <w:rFonts w:ascii="Arial" w:hAnsi="Arial" w:cs="Arial"/>
-        </w:rPr>
-        <w:t>Ecal</w:t>
-      </w:r>
-      <w:proofErr w:type="spellEnd"/>
-      <w:r>
-        <w:rPr>
-          <w:rFonts w:ascii="Arial" w:hAnsi="Arial" w:cs="Arial"/>
-        </w:rPr>
-        <w:t xml:space="preserve"> vacuum chamber</w:t>
+        <w:t>Using coulomb scattered beam electrons from target collect data in Ecal detector and determine horizontal and vertical position of beam in Ecal vacuum chamber</w:t>
       </w:r>
       <w:r>
         <w:rPr>
@@ -3402,16 +3134,8 @@
         <w:rPr>
           <w:rFonts w:ascii="Arial" w:hAnsi="Arial" w:cs="Arial"/>
         </w:rPr>
-        <w:t xml:space="preserve">through with minimal rates on </w:t>
-      </w:r>
-      <w:proofErr w:type="spellStart"/>
-      <w:r>
-        <w:rPr>
-          <w:rFonts w:ascii="Arial" w:hAnsi="Arial" w:cs="Arial"/>
-        </w:rPr>
-        <w:t>ECal</w:t>
-      </w:r>
-      <w:proofErr w:type="spellEnd"/>
+        <w:t>through with minimal rates on ECal</w:t>
+      </w:r>
       <w:r>
         <w:rPr>
           <w:rFonts w:ascii="Arial" w:hAnsi="Arial" w:cs="Arial"/>
@@ -3572,7 +3296,6 @@
         <w:rPr>
           <w:rFonts w:ascii="Arial" w:hAnsi="Arial" w:cs="Arial"/>
           <w:noProof/>
-          <w:lang w:eastAsia="ja-JP"/>
         </w:rPr>
         <w:drawing>
           <wp:inline distT="0" distB="0" distL="0" distR="0" wp14:anchorId="137A1142" wp14:editId="4A20B280">
@@ -3714,16 +3437,8 @@
         <w:rPr>
           <w:rFonts w:ascii="Arial" w:hAnsi="Arial" w:cs="Arial"/>
         </w:rPr>
-        <w:t xml:space="preserve">Beam current less than 5 </w:t>
-      </w:r>
-      <w:proofErr w:type="spellStart"/>
-      <w:r>
-        <w:rPr>
-          <w:rFonts w:ascii="Arial" w:hAnsi="Arial" w:cs="Arial"/>
-        </w:rPr>
-        <w:t>nanoamps</w:t>
-      </w:r>
-      <w:proofErr w:type="spellEnd"/>
+        <w:t>Beam current less than 5 nanoamps</w:t>
+      </w:r>
       <w:r>
         <w:rPr>
           <w:rFonts w:ascii="Arial" w:hAnsi="Arial" w:cs="Arial"/>
@@ -3748,19 +3463,11 @@
           <w:rFonts w:ascii="Arial" w:hAnsi="Arial" w:cs="Arial"/>
         </w:rPr>
       </w:pPr>
-      <w:proofErr w:type="spellStart"/>
-      <w:r>
-        <w:rPr>
-          <w:rFonts w:ascii="Arial" w:hAnsi="Arial" w:cs="Arial"/>
-        </w:rPr>
-        <w:t>Ecal</w:t>
-      </w:r>
-      <w:proofErr w:type="spellEnd"/>
-      <w:r>
-        <w:rPr>
-          <w:rFonts w:ascii="Arial" w:hAnsi="Arial" w:cs="Arial"/>
-        </w:rPr>
-        <w:t xml:space="preserve"> voltage</w:t>
+      <w:r>
+        <w:rPr>
+          <w:rFonts w:ascii="Arial" w:hAnsi="Arial" w:cs="Arial"/>
+        </w:rPr>
+        <w:t>Ecal voltage</w:t>
       </w:r>
       <w:r>
         <w:rPr>
@@ -3839,21 +3546,7 @@
         <w:rPr>
           <w:rFonts w:ascii="Arial" w:hAnsi="Arial" w:cs="Arial"/>
         </w:rPr>
-        <w:t xml:space="preserve"> Note that the </w:t>
-      </w:r>
-      <w:proofErr w:type="spellStart"/>
-      <w:r>
-        <w:rPr>
-          <w:rFonts w:ascii="Arial" w:hAnsi="Arial" w:cs="Arial"/>
-        </w:rPr>
-        <w:t>ECal</w:t>
-      </w:r>
-      <w:proofErr w:type="spellEnd"/>
-      <w:r>
-        <w:rPr>
-          <w:rFonts w:ascii="Arial" w:hAnsi="Arial" w:cs="Arial"/>
-        </w:rPr>
-        <w:t xml:space="preserve"> response will measure when the beam is hitting the silicon detector wires.</w:t>
+        <w:t xml:space="preserve"> Note that the ECal response will measure when the beam is hitting the silicon detector wires.</w:t>
       </w:r>
     </w:p>
     <w:p>
@@ -4250,21 +3943,7 @@
         <w:rPr>
           <w:rFonts w:ascii="Arial" w:hAnsi="Arial" w:cs="Arial"/>
         </w:rPr>
-        <w:t xml:space="preserve"> centered in </w:t>
-      </w:r>
-      <w:proofErr w:type="spellStart"/>
-      <w:r>
-        <w:rPr>
-          <w:rFonts w:ascii="Arial" w:hAnsi="Arial" w:cs="Arial"/>
-        </w:rPr>
-        <w:t>Ecal</w:t>
-      </w:r>
-      <w:proofErr w:type="spellEnd"/>
-      <w:r>
-        <w:rPr>
-          <w:rFonts w:ascii="Arial" w:hAnsi="Arial" w:cs="Arial"/>
-        </w:rPr>
-        <w:t xml:space="preserve"> vacuum chamber within acceptable limit</w:t>
+        <w:t xml:space="preserve"> centered in Ecal vacuum chamber within acceptable limit</w:t>
       </w:r>
       <w:r>
         <w:rPr>
@@ -4371,7 +4050,6 @@
           <w:rFonts w:ascii="Arial" w:hAnsi="Arial" w:cs="Arial"/>
           <w:b/>
           <w:noProof/>
-          <w:lang w:eastAsia="ja-JP"/>
         </w:rPr>
         <w:drawing>
           <wp:anchor distT="0" distB="0" distL="114300" distR="114300" simplePos="0" relativeHeight="251662336" behindDoc="0" locked="0" layoutInCell="1" allowOverlap="1" wp14:anchorId="335F28A3" wp14:editId="63A3C0E7">
@@ -5039,21 +4717,7 @@
         <w:rPr>
           <w:rFonts w:ascii="Arial" w:hAnsi="Arial" w:cs="Arial"/>
         </w:rPr>
-        <w:t xml:space="preserve">first </w:t>
-      </w:r>
-      <w:proofErr w:type="spellStart"/>
-      <w:r>
-        <w:rPr>
-          <w:rFonts w:ascii="Arial" w:hAnsi="Arial" w:cs="Arial"/>
-        </w:rPr>
-        <w:t>Frascati</w:t>
-      </w:r>
-      <w:proofErr w:type="spellEnd"/>
-      <w:r>
-        <w:rPr>
-          <w:rFonts w:ascii="Arial" w:hAnsi="Arial" w:cs="Arial"/>
-        </w:rPr>
-        <w:t xml:space="preserve"> at some distance (say 300 micron) from the beam center.</w:t>
+        <w:t>first Frascati at some distance (say 300 micron) from the beam center.</w:t>
       </w:r>
       <w:r>
         <w:rPr>
@@ -5083,21 +4747,7 @@
         <w:rPr>
           <w:rFonts w:ascii="Arial" w:hAnsi="Arial" w:cs="Arial"/>
         </w:rPr>
-        <w:t xml:space="preserve">Run beam at nominal current (200 </w:t>
-      </w:r>
-      <w:proofErr w:type="spellStart"/>
-      <w:r>
-        <w:rPr>
-          <w:rFonts w:ascii="Arial" w:hAnsi="Arial" w:cs="Arial"/>
-        </w:rPr>
-        <w:t>nA</w:t>
-      </w:r>
-      <w:proofErr w:type="spellEnd"/>
-      <w:r>
-        <w:rPr>
-          <w:rFonts w:ascii="Arial" w:hAnsi="Arial" w:cs="Arial"/>
-        </w:rPr>
-        <w:t xml:space="preserve">) for several hours, and read and store rates of the halo counters after the wire at high frequency (say 1 - 10 kHz). This should be repeated for both beam up and beam down positions. </w:t>
+        <w:t xml:space="preserve">Run beam at nominal current (200 nA) for several hours, and read and store rates of the halo counters after the wire at high frequency (say 1 - 10 kHz). This should be repeated for both beam up and beam down positions. </w:t>
       </w:r>
     </w:p>
     <w:p>
@@ -5279,7 +4929,6 @@
         <w:rPr>
           <w:rFonts w:ascii="Arial" w:hAnsi="Arial" w:cs="Arial"/>
           <w:noProof/>
-          <w:lang w:eastAsia="ja-JP"/>
         </w:rPr>
         <mc:AlternateContent>
           <mc:Choice Requires="wps">
@@ -5316,7 +4965,7 @@
                         <a:effectLst/>
                         <a:extLst>
                           <a:ext uri="{C572A759-6A51-4108-AA02-DFA0A04FC94B}">
-                            <ma14:wrappingTextBoxFlag xmlns:ma14="http://schemas.microsoft.com/office/mac/drawingml/2011/main" xmlns:w="http://schemas.openxmlformats.org/wordprocessingml/2006/main" xmlns:w10="urn:schemas-microsoft-com:office:word" xmlns:v="urn:schemas-microsoft-com:vml" xmlns:o="urn:schemas-microsoft-com:office:office" xmlns:mv="urn:schemas-microsoft-com:mac:vml" xmlns:mo="http://schemas.microsoft.com/office/mac/office/2008/main" xmlns=""/>
+                            <ma14:wrappingTextBoxFlag xmlns:ma14="http://schemas.microsoft.com/office/mac/drawingml/2011/main"/>
                           </a:ext>
                         </a:extLst>
                       </wps:spPr>
@@ -5355,17 +5004,8 @@
                                 <w:sz w:val="36"/>
                                 <w:szCs w:val="36"/>
                               </w:rPr>
-                              <w:t xml:space="preserve"> Hall B </w:t>
+                              <w:t xml:space="preserve"> Hall B Beamline</w:t>
                             </w:r>
-                            <w:proofErr w:type="spellStart"/>
-                            <w:r>
-                              <w:rPr>
-                                <w:sz w:val="36"/>
-                                <w:szCs w:val="36"/>
-                              </w:rPr>
-                              <w:t>Beamline</w:t>
-                            </w:r>
-                            <w:proofErr w:type="spellEnd"/>
                           </w:p>
                         </w:txbxContent>
                       </wps:txbx>
@@ -5564,7 +5204,6 @@
         <w:rPr>
           <w:rFonts w:ascii="Arial" w:hAnsi="Arial" w:cs="Arial"/>
           <w:noProof/>
-          <w:lang w:eastAsia="ja-JP"/>
         </w:rPr>
         <w:drawing>
           <wp:anchor distT="0" distB="0" distL="114300" distR="114300" simplePos="0" relativeHeight="251658240" behindDoc="0" locked="0" layoutInCell="1" allowOverlap="1" wp14:anchorId="2220F567" wp14:editId="2AAE8E1C">
@@ -5646,26 +5285,41 @@
           <w:rFonts w:ascii="Arial" w:hAnsi="Arial" w:cs="Arial"/>
         </w:rPr>
       </w:pPr>
+    </w:p>
+    <w:p>
+      <w:pPr>
+        <w:ind w:left="360"/>
+        <w:rPr>
+          <w:rFonts w:ascii="Arial" w:hAnsi="Arial" w:cs="Arial"/>
+        </w:rPr>
+      </w:pPr>
+    </w:p>
+    <w:p>
+      <w:pPr>
+        <w:ind w:left="360"/>
+        <w:rPr>
+          <w:rFonts w:ascii="Arial" w:hAnsi="Arial" w:cs="Arial"/>
+        </w:rPr>
+      </w:pPr>
       <w:r>
         <w:rPr>
           <w:noProof/>
-          <w:lang w:eastAsia="ja-JP"/>
         </w:rPr>
         <mc:AlternateContent>
           <mc:Choice Requires="wps">
             <w:drawing>
-              <wp:anchor distT="0" distB="0" distL="114300" distR="114300" simplePos="0" relativeHeight="251676672" behindDoc="0" locked="0" layoutInCell="1" allowOverlap="1" wp14:anchorId="2A49DAA2" wp14:editId="03CF24D4">
+              <wp:anchor distT="0" distB="0" distL="114300" distR="114300" simplePos="0" relativeHeight="251678720" behindDoc="0" locked="0" layoutInCell="1" allowOverlap="1" wp14:anchorId="228F70D5" wp14:editId="4DF93A6D">
                 <wp:simplePos x="0" y="0"/>
                 <wp:positionH relativeFrom="column">
-                  <wp:posOffset>3828415</wp:posOffset>
+                  <wp:posOffset>3487420</wp:posOffset>
                 </wp:positionH>
                 <wp:positionV relativeFrom="paragraph">
-                  <wp:posOffset>43180</wp:posOffset>
+                  <wp:posOffset>25400</wp:posOffset>
                 </wp:positionV>
-                <wp:extent cx="2705100" cy="553085"/>
-                <wp:effectExtent l="9207" t="0" r="9208" b="9207"/>
+                <wp:extent cx="2503805" cy="335280"/>
+                <wp:effectExtent l="0" t="7937" r="2857" b="2858"/>
                 <wp:wrapSquare wrapText="bothSides"/>
-                <wp:docPr id="7" name="Text Box 7"/>
+                <wp:docPr id="3" name="Text Box 3"/>
                 <wp:cNvGraphicFramePr/>
                 <a:graphic xmlns:a="http://schemas.openxmlformats.org/drawingml/2006/main">
                   <a:graphicData uri="http://schemas.microsoft.com/office/word/2010/wordprocessingShape">
@@ -5674,7 +5328,7 @@
                       <wps:spPr>
                         <a:xfrm rot="16200000">
                           <a:off x="0" y="0"/>
-                          <a:ext cx="2705100" cy="553085"/>
+                          <a:ext cx="2503805" cy="335280"/>
                         </a:xfrm>
                         <a:prstGeom prst="rect">
                           <a:avLst/>
@@ -5688,7 +5342,7 @@
                         <a:effectLst/>
                         <a:extLst>
                           <a:ext uri="{C572A759-6A51-4108-AA02-DFA0A04FC94B}">
-                            <ma14:wrappingTextBoxFlag xmlns:ma14="http://schemas.microsoft.com/office/mac/drawingml/2011/main" xmlns:w="http://schemas.openxmlformats.org/wordprocessingml/2006/main" xmlns:w10="urn:schemas-microsoft-com:office:word" xmlns:v="urn:schemas-microsoft-com:vml" xmlns:o="urn:schemas-microsoft-com:office:office" xmlns:mv="urn:schemas-microsoft-com:mac:vml" xmlns:mo="http://schemas.microsoft.com/office/mac/office/2008/main" xmlns=""/>
+                            <ma14:wrappingTextBoxFlag xmlns:ma14="http://schemas.microsoft.com/office/mac/drawingml/2011/main"/>
                           </a:ext>
                         </a:extLst>
                       </wps:spPr>
@@ -5698,32 +5352,62 @@
                             <w:pPr>
                               <w:pStyle w:val="Caption"/>
                               <w:rPr>
-                                <w:rFonts w:ascii="Arial" w:hAnsi="Arial" w:cs="Arial"/>
                                 <w:noProof/>
                                 <w:sz w:val="28"/>
                                 <w:szCs w:val="28"/>
                               </w:rPr>
                             </w:pPr>
+                            <w:bookmarkStart w:id="1" w:name="_Ref275769424"/>
                             <w:r>
                               <w:rPr>
                                 <w:sz w:val="28"/>
                                 <w:szCs w:val="28"/>
                               </w:rPr>
-                              <w:t xml:space="preserve"> </w:t>
+                              <w:t xml:space="preserve">Figure </w:t>
                             </w:r>
                             <w:r>
                               <w:rPr>
                                 <w:sz w:val="28"/>
                                 <w:szCs w:val="28"/>
                               </w:rPr>
-                              <w:t xml:space="preserve">Figure 4    </w:t>
+                              <w:fldChar w:fldCharType="begin"/>
                             </w:r>
                             <w:r>
                               <w:rPr>
                                 <w:sz w:val="28"/>
                                 <w:szCs w:val="28"/>
                               </w:rPr>
-                              <w:t>Upstream Tunnel</w:t>
+                              <w:instrText xml:space="preserve"> SEQ Figure \* ARABIC </w:instrText>
+                            </w:r>
+                            <w:r>
+                              <w:rPr>
+                                <w:sz w:val="28"/>
+                                <w:szCs w:val="28"/>
+                              </w:rPr>
+                              <w:fldChar w:fldCharType="separate"/>
+                            </w:r>
+                            <w:r>
+                              <w:rPr>
+                                <w:noProof/>
+                                <w:sz w:val="28"/>
+                                <w:szCs w:val="28"/>
+                              </w:rPr>
+                              <w:t>4</w:t>
+                            </w:r>
+                            <w:r>
+                              <w:rPr>
+                                <w:sz w:val="28"/>
+                                <w:szCs w:val="28"/>
+                              </w:rPr>
+                              <w:fldChar w:fldCharType="end"/>
+                            </w:r>
+                            <w:bookmarkEnd w:id="1"/>
+                            <w:r>
+                              <w:rPr>
+                                <w:sz w:val="28"/>
+                                <w:szCs w:val="28"/>
+                              </w:rPr>
+                              <w:t>. Upstream beamline</w:t>
                             </w:r>
                           </w:p>
                         </w:txbxContent>
@@ -5732,7 +5416,7 @@
                         <a:prstTxWarp prst="textNoShape">
                           <a:avLst/>
                         </a:prstTxWarp>
-                        <a:noAutofit/>
+                        <a:spAutoFit/>
                       </wps:bodyPr>
                     </wps:wsp>
                   </a:graphicData>
@@ -5740,51 +5424,78 @@
                 <wp14:sizeRelH relativeFrom="margin">
                   <wp14:pctWidth>0</wp14:pctWidth>
                 </wp14:sizeRelH>
-                <wp14:sizeRelV relativeFrom="margin">
-                  <wp14:pctHeight>0</wp14:pctHeight>
-                </wp14:sizeRelV>
               </wp:anchor>
             </w:drawing>
           </mc:Choice>
           <mc:Fallback>
             <w:pict>
-              <v:shapetype id="_x0000_t202" coordsize="21600,21600" o:spt="202" path="m,l,21600r21600,l21600,xe">
+              <v:shapetype id="_x0000_t202" coordsize="21600,21600" o:spt="202" path="m0,0l0,21600,21600,21600,21600,0xe">
                 <v:stroke joinstyle="miter"/>
                 <v:path gradientshapeok="t" o:connecttype="rect"/>
               </v:shapetype>
-              <v:shape id="Text Box 7" o:spid="_x0000_s1027" type="#_x0000_t202" style="position:absolute;left:0;text-align:left;margin-left:301.45pt;margin-top:3.4pt;width:213pt;height:43.55pt;rotation:-90;z-index:251676672;visibility:visible;mso-wrap-style:square;mso-width-percent:0;mso-height-percent:0;mso-wrap-distance-left:9pt;mso-wrap-distance-top:0;mso-wrap-distance-right:9pt;mso-wrap-distance-bottom:0;mso-position-horizontal:absolute;mso-position-horizontal-relative:text;mso-position-vertical:absolute;mso-position-vertical-relative:text;mso-width-percent:0;mso-height-percent:0;mso-width-relative:margin;mso-height-relative:margin;v-text-anchor:top" o:gfxdata="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" stroked="f">
-                <v:textbox inset="0,0,0,0">
+              <v:shape id="Text Box 3" o:spid="_x0000_s1027" type="#_x0000_t202" style="position:absolute;left:0;text-align:left;margin-left:274.6pt;margin-top:2pt;width:197.15pt;height:26.4pt;rotation:-90;z-index:251678720;visibility:visible;mso-wrap-style:square;mso-width-percent:0;mso-wrap-distance-left:9pt;mso-wrap-distance-top:0;mso-wrap-distance-right:9pt;mso-wrap-distance-bottom:0;mso-position-horizontal:absolute;mso-position-horizontal-relative:text;mso-position-vertical:absolute;mso-position-vertical-relative:text;mso-width-percent:0;mso-width-relative:margin;v-text-anchor:top" o:gfxdata="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" stroked="f">
+                <v:textbox style="mso-fit-shape-to-text:t" inset="0,0,0,0">
                   <w:txbxContent>
                     <w:p>
                       <w:pPr>
                         <w:pStyle w:val="Caption"/>
                         <w:rPr>
-                          <w:rFonts w:ascii="Arial" w:hAnsi="Arial" w:cs="Arial"/>
                           <w:noProof/>
                           <w:sz w:val="28"/>
                           <w:szCs w:val="28"/>
                         </w:rPr>
                       </w:pPr>
+                      <w:bookmarkStart w:id="2" w:name="_Ref275769424"/>
                       <w:r>
                         <w:rPr>
                           <w:sz w:val="28"/>
                           <w:szCs w:val="28"/>
                         </w:rPr>
-                        <w:t xml:space="preserve"> </w:t>
+                        <w:t xml:space="preserve">Figure </w:t>
                       </w:r>
                       <w:r>
                         <w:rPr>
                           <w:sz w:val="28"/>
                           <w:szCs w:val="28"/>
                         </w:rPr>
-                        <w:t xml:space="preserve">Figure 4    </w:t>
+                        <w:fldChar w:fldCharType="begin"/>
                       </w:r>
                       <w:r>
                         <w:rPr>
                           <w:sz w:val="28"/>
                           <w:szCs w:val="28"/>
                         </w:rPr>
-                        <w:t>Upstream Tunnel</w:t>
+                        <w:instrText xml:space="preserve"> SEQ Figure \* ARABIC </w:instrText>
+                      </w:r>
+                      <w:r>
+                        <w:rPr>
+                          <w:sz w:val="28"/>
+                          <w:szCs w:val="28"/>
+                        </w:rPr>
+                        <w:fldChar w:fldCharType="separate"/>
+                      </w:r>
+                      <w:r>
+                        <w:rPr>
+                          <w:noProof/>
+                          <w:sz w:val="28"/>
+                          <w:szCs w:val="28"/>
+                        </w:rPr>
+                        <w:t>4</w:t>
+                      </w:r>
+                      <w:r>
+                        <w:rPr>
+                          <w:sz w:val="28"/>
+                          <w:szCs w:val="28"/>
+                        </w:rPr>
+                        <w:fldChar w:fldCharType="end"/>
+                      </w:r>
+                      <w:bookmarkEnd w:id="2"/>
+                      <w:r>
+                        <w:rPr>
+                          <w:sz w:val="28"/>
+                          <w:szCs w:val="28"/>
+                        </w:rPr>
+                        <w:t>. Upstream beamline</w:t>
                       </w:r>
                     </w:p>
                   </w:txbxContent>
@@ -6003,204 +5714,22 @@
           <w:rFonts w:ascii="Arial" w:hAnsi="Arial" w:cs="Arial"/>
         </w:rPr>
       </w:pPr>
-    </w:p>
-    <w:p>
-      <w:pPr>
-        <w:ind w:left="360"/>
-        <w:rPr>
-          <w:rFonts w:ascii="Arial" w:hAnsi="Arial" w:cs="Arial"/>
-        </w:rPr>
-      </w:pPr>
-    </w:p>
-    <w:p>
-      <w:pPr>
-        <w:ind w:left="360"/>
-        <w:rPr>
-          <w:rFonts w:ascii="Arial" w:hAnsi="Arial" w:cs="Arial"/>
-        </w:rPr>
-      </w:pPr>
-    </w:p>
-    <w:p>
-      <w:pPr>
-        <w:ind w:left="360"/>
-        <w:rPr>
-          <w:rFonts w:ascii="Arial" w:hAnsi="Arial" w:cs="Arial"/>
-        </w:rPr>
-      </w:pPr>
-    </w:p>
-    <w:p>
-      <w:pPr>
-        <w:rPr>
-          <w:rFonts w:ascii="Arial" w:hAnsi="Arial" w:cs="Arial"/>
-        </w:rPr>
-      </w:pPr>
-      <w:r>
-        <w:rPr>
+      <w:r>
+        <w:rPr>
+          <w:rFonts w:ascii="Arial" w:hAnsi="Arial" w:cs="Arial"/>
           <w:noProof/>
-          <w:lang w:eastAsia="ja-JP"/>
-        </w:rPr>
-        <mc:AlternateContent>
-          <mc:Choice Requires="wps">
-            <w:drawing>
-              <wp:anchor distT="0" distB="0" distL="114300" distR="114300" simplePos="0" relativeHeight="251673600" behindDoc="0" locked="0" layoutInCell="1" allowOverlap="1" wp14:anchorId="2DF16451" wp14:editId="0C6A27EA">
-                <wp:simplePos x="0" y="0"/>
-                <wp:positionH relativeFrom="column">
-                  <wp:posOffset>3732530</wp:posOffset>
-                </wp:positionH>
-                <wp:positionV relativeFrom="paragraph">
-                  <wp:posOffset>3900805</wp:posOffset>
-                </wp:positionV>
-                <wp:extent cx="3242945" cy="553085"/>
-                <wp:effectExtent l="0" t="7620" r="6985" b="6985"/>
-                <wp:wrapSquare wrapText="bothSides"/>
-                <wp:docPr id="4" name="Text Box 4"/>
-                <wp:cNvGraphicFramePr/>
-                <a:graphic xmlns:a="http://schemas.openxmlformats.org/drawingml/2006/main">
-                  <a:graphicData uri="http://schemas.microsoft.com/office/word/2010/wordprocessingShape">
-                    <wps:wsp>
-                      <wps:cNvSpPr txBox="1"/>
-                      <wps:spPr>
-                        <a:xfrm rot="16200000">
-                          <a:off x="0" y="0"/>
-                          <a:ext cx="3242945" cy="553085"/>
-                        </a:xfrm>
-                        <a:prstGeom prst="rect">
-                          <a:avLst/>
-                        </a:prstGeom>
-                        <a:solidFill>
-                          <a:prstClr val="white"/>
-                        </a:solidFill>
-                        <a:ln>
-                          <a:noFill/>
-                        </a:ln>
-                        <a:effectLst/>
-                        <a:extLst>
-                          <a:ext uri="{C572A759-6A51-4108-AA02-DFA0A04FC94B}">
-                            <ma14:wrappingTextBoxFlag xmlns:ma14="http://schemas.microsoft.com/office/mac/drawingml/2011/main" xmlns:w="http://schemas.openxmlformats.org/wordprocessingml/2006/main" xmlns:w10="urn:schemas-microsoft-com:office:word" xmlns:v="urn:schemas-microsoft-com:vml" xmlns:o="urn:schemas-microsoft-com:office:office" xmlns:mv="urn:schemas-microsoft-com:mac:vml" xmlns:mo="http://schemas.microsoft.com/office/mac/office/2008/main" xmlns=""/>
-                          </a:ext>
-                        </a:extLst>
-                      </wps:spPr>
-                      <wps:txbx>
-                        <w:txbxContent>
-                          <w:p>
-                            <w:pPr>
-                              <w:pStyle w:val="Caption"/>
-                              <w:rPr>
-                                <w:rFonts w:ascii="Arial" w:hAnsi="Arial" w:cs="Arial"/>
-                                <w:noProof/>
-                                <w:sz w:val="28"/>
-                                <w:szCs w:val="28"/>
-                              </w:rPr>
-                            </w:pPr>
-                            <w:r>
-                              <w:rPr>
-                                <w:sz w:val="28"/>
-                                <w:szCs w:val="28"/>
-                              </w:rPr>
-                              <w:t xml:space="preserve">Figure 5   </w:t>
-                            </w:r>
-                            <w:proofErr w:type="spellStart"/>
-                            <w:r>
-                              <w:rPr>
-                                <w:sz w:val="28"/>
-                                <w:szCs w:val="28"/>
-                              </w:rPr>
-                              <w:t>Beamline</w:t>
-                            </w:r>
-                            <w:proofErr w:type="spellEnd"/>
-                            <w:r>
-                              <w:rPr>
-                                <w:sz w:val="28"/>
-                                <w:szCs w:val="28"/>
-                              </w:rPr>
-                              <w:t xml:space="preserve"> in Hall-B and HPS.</w:t>
-                            </w:r>
-                          </w:p>
-                        </w:txbxContent>
-                      </wps:txbx>
-                      <wps:bodyPr rot="0" spcFirstLastPara="0" vertOverflow="overflow" horzOverflow="overflow" vert="horz" wrap="square" lIns="0" tIns="0" rIns="0" bIns="0" numCol="1" spcCol="0" rtlCol="0" fromWordArt="0" anchor="t" anchorCtr="0" forceAA="0" compatLnSpc="1">
-                        <a:prstTxWarp prst="textNoShape">
-                          <a:avLst/>
-                        </a:prstTxWarp>
-                        <a:noAutofit/>
-                      </wps:bodyPr>
-                    </wps:wsp>
-                  </a:graphicData>
-                </a:graphic>
-                <wp14:sizeRelH relativeFrom="margin">
-                  <wp14:pctWidth>0</wp14:pctWidth>
-                </wp14:sizeRelH>
-                <wp14:sizeRelV relativeFrom="margin">
-                  <wp14:pctHeight>0</wp14:pctHeight>
-                </wp14:sizeRelV>
-              </wp:anchor>
-            </w:drawing>
-          </mc:Choice>
-          <mc:Fallback>
-            <w:pict>
-              <v:shape id="Text Box 4" o:spid="_x0000_s1028" type="#_x0000_t202" style="position:absolute;margin-left:293.9pt;margin-top:307.15pt;width:255.35pt;height:43.55pt;rotation:-90;z-index:251673600;visibility:visible;mso-wrap-style:square;mso-width-percent:0;mso-height-percent:0;mso-wrap-distance-left:9pt;mso-wrap-distance-top:0;mso-wrap-distance-right:9pt;mso-wrap-distance-bottom:0;mso-position-horizontal:absolute;mso-position-horizontal-relative:text;mso-position-vertical:absolute;mso-position-vertical-relative:text;mso-width-percent:0;mso-height-percent:0;mso-width-relative:margin;mso-height-relative:margin;v-text-anchor:top" o:gfxdata="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" stroked="f">
-                <v:textbox inset="0,0,0,0">
-                  <w:txbxContent>
-                    <w:p>
-                      <w:pPr>
-                        <w:pStyle w:val="Caption"/>
-                        <w:rPr>
-                          <w:rFonts w:ascii="Arial" w:hAnsi="Arial" w:cs="Arial"/>
-                          <w:noProof/>
-                          <w:sz w:val="28"/>
-                          <w:szCs w:val="28"/>
-                        </w:rPr>
-                      </w:pPr>
-                      <w:r>
-                        <w:rPr>
-                          <w:sz w:val="28"/>
-                          <w:szCs w:val="28"/>
-                        </w:rPr>
-                        <w:t xml:space="preserve">Figure 5   </w:t>
-                      </w:r>
-                      <w:proofErr w:type="spellStart"/>
-                      <w:r>
-                        <w:rPr>
-                          <w:sz w:val="28"/>
-                          <w:szCs w:val="28"/>
-                        </w:rPr>
-                        <w:t>Beamline</w:t>
-                      </w:r>
-                      <w:proofErr w:type="spellEnd"/>
-                      <w:r>
-                        <w:rPr>
-                          <w:sz w:val="28"/>
-                          <w:szCs w:val="28"/>
-                        </w:rPr>
-                        <w:t xml:space="preserve"> in Hall-B and HPS.</w:t>
-                      </w:r>
-                    </w:p>
-                  </w:txbxContent>
-                </v:textbox>
-                <w10:wrap type="square"/>
-              </v:shape>
-            </w:pict>
-          </mc:Fallback>
-        </mc:AlternateContent>
-      </w:r>
-      <w:bookmarkStart w:id="0" w:name="_GoBack"/>
-      <w:r>
-        <w:rPr>
-          <w:rFonts w:ascii="Arial" w:hAnsi="Arial" w:cs="Arial"/>
-          <w:noProof/>
-          <w:lang w:eastAsia="ja-JP"/>
         </w:rPr>
         <w:drawing>
-          <wp:anchor distT="0" distB="0" distL="114300" distR="114300" simplePos="0" relativeHeight="251674624" behindDoc="1" locked="0" layoutInCell="1" allowOverlap="1" wp14:anchorId="750B9040" wp14:editId="1735DB8C">
+          <wp:anchor distT="0" distB="0" distL="114300" distR="114300" simplePos="0" relativeHeight="251674624" behindDoc="1" locked="0" layoutInCell="1" allowOverlap="1" wp14:anchorId="750B9040" wp14:editId="208E7C3F">
             <wp:simplePos x="0" y="0"/>
             <wp:positionH relativeFrom="column">
-              <wp:posOffset>-1736407</wp:posOffset>
+              <wp:posOffset>-1734820</wp:posOffset>
             </wp:positionH>
             <wp:positionV relativeFrom="paragraph">
-              <wp:posOffset>225107</wp:posOffset>
+              <wp:posOffset>160020</wp:posOffset>
             </wp:positionV>
             <wp:extent cx="8997950" cy="6952615"/>
-            <wp:effectExtent l="0" t="6033" r="6668" b="6667"/>
+            <wp:effectExtent l="6667" t="0" r="318" b="317"/>
             <wp:wrapNone/>
             <wp:docPr id="6" name="Picture 6"/>
             <wp:cNvGraphicFramePr>
@@ -6246,7 +5775,222 @@
           </wp:anchor>
         </w:drawing>
       </w:r>
-      <w:bookmarkEnd w:id="0"/>
+    </w:p>
+    <w:p>
+      <w:pPr>
+        <w:ind w:left="360"/>
+        <w:rPr>
+          <w:rFonts w:ascii="Arial" w:hAnsi="Arial" w:cs="Arial"/>
+        </w:rPr>
+      </w:pPr>
+    </w:p>
+    <w:p>
+      <w:pPr>
+        <w:rPr>
+          <w:rFonts w:ascii="Arial" w:hAnsi="Arial" w:cs="Arial"/>
+        </w:rPr>
+      </w:pPr>
+      <w:r>
+        <w:rPr>
+          <w:noProof/>
+        </w:rPr>
+        <mc:AlternateContent>
+          <mc:Choice Requires="wps">
+            <w:drawing>
+              <wp:anchor distT="0" distB="0" distL="114300" distR="114300" simplePos="0" relativeHeight="251680768" behindDoc="0" locked="0" layoutInCell="1" allowOverlap="1" wp14:anchorId="05BFC871" wp14:editId="093D7061">
+                <wp:simplePos x="0" y="0"/>
+                <wp:positionH relativeFrom="column">
+                  <wp:posOffset>3200400</wp:posOffset>
+                </wp:positionH>
+                <wp:positionV relativeFrom="paragraph">
+                  <wp:posOffset>4724400</wp:posOffset>
+                </wp:positionV>
+                <wp:extent cx="3657600" cy="335280"/>
+                <wp:effectExtent l="10160" t="0" r="10160" b="10160"/>
+                <wp:wrapSquare wrapText="bothSides"/>
+                <wp:docPr id="9" name="Text Box 9"/>
+                <wp:cNvGraphicFramePr/>
+                <a:graphic xmlns:a="http://schemas.openxmlformats.org/drawingml/2006/main">
+                  <a:graphicData uri="http://schemas.microsoft.com/office/word/2010/wordprocessingShape">
+                    <wps:wsp>
+                      <wps:cNvSpPr txBox="1"/>
+                      <wps:spPr>
+                        <a:xfrm rot="16200000">
+                          <a:off x="0" y="0"/>
+                          <a:ext cx="3657600" cy="335280"/>
+                        </a:xfrm>
+                        <a:prstGeom prst="rect">
+                          <a:avLst/>
+                        </a:prstGeom>
+                        <a:solidFill>
+                          <a:prstClr val="white"/>
+                        </a:solidFill>
+                        <a:ln>
+                          <a:noFill/>
+                        </a:ln>
+                        <a:effectLst/>
+                        <a:extLst>
+                          <a:ext uri="{C572A759-6A51-4108-AA02-DFA0A04FC94B}">
+                            <ma14:wrappingTextBoxFlag xmlns:ma14="http://schemas.microsoft.com/office/mac/drawingml/2011/main"/>
+                          </a:ext>
+                        </a:extLst>
+                      </wps:spPr>
+                      <wps:txbx>
+                        <w:txbxContent>
+                          <w:p>
+                            <w:pPr>
+                              <w:pStyle w:val="Caption"/>
+                              <w:rPr>
+                                <w:noProof/>
+                                <w:sz w:val="28"/>
+                                <w:szCs w:val="28"/>
+                              </w:rPr>
+                            </w:pPr>
+                            <w:bookmarkStart w:id="3" w:name="_Ref275769445"/>
+                            <w:r>
+                              <w:rPr>
+                                <w:sz w:val="28"/>
+                                <w:szCs w:val="28"/>
+                              </w:rPr>
+                              <w:t xml:space="preserve">Figure </w:t>
+                            </w:r>
+                            <w:r>
+                              <w:rPr>
+                                <w:sz w:val="28"/>
+                                <w:szCs w:val="28"/>
+                              </w:rPr>
+                              <w:fldChar w:fldCharType="begin"/>
+                            </w:r>
+                            <w:r>
+                              <w:rPr>
+                                <w:sz w:val="28"/>
+                                <w:szCs w:val="28"/>
+                              </w:rPr>
+                              <w:instrText xml:space="preserve"> SEQ Figure \* ARABIC </w:instrText>
+                            </w:r>
+                            <w:r>
+                              <w:rPr>
+                                <w:sz w:val="28"/>
+                                <w:szCs w:val="28"/>
+                              </w:rPr>
+                              <w:fldChar w:fldCharType="separate"/>
+                            </w:r>
+                            <w:r>
+                              <w:rPr>
+                                <w:noProof/>
+                                <w:sz w:val="28"/>
+                                <w:szCs w:val="28"/>
+                              </w:rPr>
+                              <w:t>5</w:t>
+                            </w:r>
+                            <w:r>
+                              <w:rPr>
+                                <w:sz w:val="28"/>
+                                <w:szCs w:val="28"/>
+                              </w:rPr>
+                              <w:fldChar w:fldCharType="end"/>
+                            </w:r>
+                            <w:bookmarkEnd w:id="3"/>
+                            <w:r>
+                              <w:rPr>
+                                <w:sz w:val="28"/>
+                                <w:szCs w:val="28"/>
+                              </w:rPr>
+                              <w:t xml:space="preserve"> Beamlin ein Hall-B and HPS</w:t>
+                            </w:r>
+                          </w:p>
+                        </w:txbxContent>
+                      </wps:txbx>
+                      <wps:bodyPr rot="0" spcFirstLastPara="0" vertOverflow="overflow" horzOverflow="overflow" vert="horz" wrap="square" lIns="0" tIns="0" rIns="0" bIns="0" numCol="1" spcCol="0" rtlCol="0" fromWordArt="0" anchor="t" anchorCtr="0" forceAA="0" compatLnSpc="1">
+                        <a:prstTxWarp prst="textNoShape">
+                          <a:avLst/>
+                        </a:prstTxWarp>
+                        <a:spAutoFit/>
+                      </wps:bodyPr>
+                    </wps:wsp>
+                  </a:graphicData>
+                </a:graphic>
+                <wp14:sizeRelH relativeFrom="margin">
+                  <wp14:pctWidth>0</wp14:pctWidth>
+                </wp14:sizeRelH>
+              </wp:anchor>
+            </w:drawing>
+          </mc:Choice>
+          <mc:Fallback>
+            <w:pict>
+              <v:shape id="Text Box 9" o:spid="_x0000_s1028" type="#_x0000_t202" style="position:absolute;margin-left:252pt;margin-top:372pt;width:4in;height:26.4pt;rotation:-90;z-index:251680768;visibility:visible;mso-wrap-style:square;mso-width-percent:0;mso-wrap-distance-left:9pt;mso-wrap-distance-top:0;mso-wrap-distance-right:9pt;mso-wrap-distance-bottom:0;mso-position-horizontal:absolute;mso-position-horizontal-relative:text;mso-position-vertical:absolute;mso-position-vertical-relative:text;mso-width-percent:0;mso-width-relative:margin;v-text-anchor:top" o:gfxdata="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" stroked="f">
+                <v:textbox style="mso-fit-shape-to-text:t" inset="0,0,0,0">
+                  <w:txbxContent>
+                    <w:p>
+                      <w:pPr>
+                        <w:pStyle w:val="Caption"/>
+                        <w:rPr>
+                          <w:noProof/>
+                          <w:sz w:val="28"/>
+                          <w:szCs w:val="28"/>
+                        </w:rPr>
+                      </w:pPr>
+                      <w:bookmarkStart w:id="4" w:name="_Ref275769445"/>
+                      <w:r>
+                        <w:rPr>
+                          <w:sz w:val="28"/>
+                          <w:szCs w:val="28"/>
+                        </w:rPr>
+                        <w:t xml:space="preserve">Figure </w:t>
+                      </w:r>
+                      <w:r>
+                        <w:rPr>
+                          <w:sz w:val="28"/>
+                          <w:szCs w:val="28"/>
+                        </w:rPr>
+                        <w:fldChar w:fldCharType="begin"/>
+                      </w:r>
+                      <w:r>
+                        <w:rPr>
+                          <w:sz w:val="28"/>
+                          <w:szCs w:val="28"/>
+                        </w:rPr>
+                        <w:instrText xml:space="preserve"> SEQ Figure \* ARABIC </w:instrText>
+                      </w:r>
+                      <w:r>
+                        <w:rPr>
+                          <w:sz w:val="28"/>
+                          <w:szCs w:val="28"/>
+                        </w:rPr>
+                        <w:fldChar w:fldCharType="separate"/>
+                      </w:r>
+                      <w:r>
+                        <w:rPr>
+                          <w:noProof/>
+                          <w:sz w:val="28"/>
+                          <w:szCs w:val="28"/>
+                        </w:rPr>
+                        <w:t>5</w:t>
+                      </w:r>
+                      <w:r>
+                        <w:rPr>
+                          <w:sz w:val="28"/>
+                          <w:szCs w:val="28"/>
+                        </w:rPr>
+                        <w:fldChar w:fldCharType="end"/>
+                      </w:r>
+                      <w:bookmarkEnd w:id="4"/>
+                      <w:r>
+                        <w:rPr>
+                          <w:sz w:val="28"/>
+                          <w:szCs w:val="28"/>
+                        </w:rPr>
+                        <w:t xml:space="preserve"> Beamlin ein Hall-B and HPS</w:t>
+                      </w:r>
+                    </w:p>
+                  </w:txbxContent>
+                </v:textbox>
+                <w10:wrap type="square"/>
+              </v:shape>
+            </w:pict>
+          </mc:Fallback>
+        </mc:AlternateContent>
+      </w:r>
     </w:p>
     <w:sectPr>
       <w:pgSz w:w="12240" w:h="15840"/>
@@ -6259,7 +6003,7 @@
 </file>
 
 <file path=word/numbering.xml><?xml version="1.0" encoding="utf-8"?>
-<w:numbering xmlns:wpc="http://schemas.microsoft.com/office/word/2010/wordprocessingCanvas" xmlns:mc="http://schemas.openxmlformats.org/markup-compatibility/2006" xmlns:o="urn:schemas-microsoft-com:office:office" xmlns:r="http://schemas.openxmlformats.org/officeDocument/2006/relationships" xmlns:m="http://schemas.openxmlformats.org/officeDocument/2006/math" xmlns:v="urn:schemas-microsoft-com:vml" xmlns:wp14="http://schemas.microsoft.com/office/word/2010/wordprocessingDrawing" xmlns:wp="http://schemas.openxmlformats.org/drawingml/2006/wordprocessingDrawing" xmlns:w10="urn:schemas-microsoft-com:office:word" xmlns:w="http://schemas.openxmlformats.org/wordprocessingml/2006/main" xmlns:w14="http://schemas.microsoft.com/office/word/2010/wordml" xmlns:wpg="http://schemas.microsoft.com/office/word/2010/wordprocessingGroup" xmlns:wpi="http://schemas.microsoft.com/office/word/2010/wordprocessingInk" xmlns:wne="http://schemas.microsoft.com/office/word/2006/wordml" xmlns:wps="http://schemas.microsoft.com/office/word/2010/wordprocessingShape" mc:Ignorable="w14 wp14">
+<w:numbering xmlns:wpc="http://schemas.microsoft.com/office/word/2010/wordprocessingCanvas" xmlns:mo="http://schemas.microsoft.com/office/mac/office/2008/main" xmlns:mc="http://schemas.openxmlformats.org/markup-compatibility/2006" xmlns:mv="urn:schemas-microsoft-com:mac:vml" xmlns:o="urn:schemas-microsoft-com:office:office" xmlns:r="http://schemas.openxmlformats.org/officeDocument/2006/relationships" xmlns:m="http://schemas.openxmlformats.org/officeDocument/2006/math" xmlns:v="urn:schemas-microsoft-com:vml" xmlns:wp14="http://schemas.microsoft.com/office/word/2010/wordprocessingDrawing" xmlns:wp="http://schemas.openxmlformats.org/drawingml/2006/wordprocessingDrawing" xmlns:w10="urn:schemas-microsoft-com:office:word" xmlns:w="http://schemas.openxmlformats.org/wordprocessingml/2006/main" xmlns:w14="http://schemas.microsoft.com/office/word/2010/wordml" xmlns:wpg="http://schemas.microsoft.com/office/word/2010/wordprocessingGroup" xmlns:wpi="http://schemas.microsoft.com/office/word/2010/wordprocessingInk" xmlns:wne="http://schemas.microsoft.com/office/word/2006/wordml" xmlns:wps="http://schemas.microsoft.com/office/word/2010/wordprocessingShape" mc:Ignorable="w14 wp14">
   <w:abstractNum w:abstractNumId="0">
     <w:nsid w:val="043E7572"/>
     <w:multiLevelType w:val="hybridMultilevel"/>
@@ -8855,7 +8599,7 @@
     </w:rPrDefault>
     <w:pPrDefault/>
   </w:docDefaults>
-  <w:latentStyles w:defLockedState="0" w:defUIPriority="99" w:defSemiHidden="1" w:defUnhideWhenUsed="1" w:defQFormat="0" w:count="267">
+  <w:latentStyles w:defLockedState="0" w:defUIPriority="99" w:defSemiHidden="1" w:defUnhideWhenUsed="1" w:defQFormat="0" w:count="276">
     <w:lsdException w:name="Normal" w:semiHidden="0" w:uiPriority="0" w:unhideWhenUsed="0" w:qFormat="1"/>
     <w:lsdException w:name="heading 1" w:semiHidden="0" w:uiPriority="9" w:unhideWhenUsed="0" w:qFormat="1"/>
     <w:lsdException w:name="heading 2" w:uiPriority="9" w:qFormat="1"/>
@@ -9186,7 +8930,7 @@
 </file>
 
 <file path=word/stylesWithEffects.xml><?xml version="1.0" encoding="utf-8"?>
-<w:styles xmlns:wpc="http://schemas.microsoft.com/office/word/2010/wordprocessingCanvas" xmlns:mc="http://schemas.openxmlformats.org/markup-compatibility/2006" xmlns:o="urn:schemas-microsoft-com:office:office" xmlns:r="http://schemas.openxmlformats.org/officeDocument/2006/relationships" xmlns:m="http://schemas.openxmlformats.org/officeDocument/2006/math" xmlns:v="urn:schemas-microsoft-com:vml" xmlns:wp14="http://schemas.microsoft.com/office/word/2010/wordprocessingDrawing" xmlns:wp="http://schemas.openxmlformats.org/drawingml/2006/wordprocessingDrawing" xmlns:w10="urn:schemas-microsoft-com:office:word" xmlns:w="http://schemas.openxmlformats.org/wordprocessingml/2006/main" xmlns:w14="http://schemas.microsoft.com/office/word/2010/wordml" xmlns:wpg="http://schemas.microsoft.com/office/word/2010/wordprocessingGroup" xmlns:wpi="http://schemas.microsoft.com/office/word/2010/wordprocessingInk" xmlns:wne="http://schemas.microsoft.com/office/word/2006/wordml" xmlns:wps="http://schemas.microsoft.com/office/word/2010/wordprocessingShape" mc:Ignorable="w14 wp14">
+<w:styles xmlns:wpc="http://schemas.microsoft.com/office/word/2010/wordprocessingCanvas" xmlns:mo="http://schemas.microsoft.com/office/mac/office/2008/main" xmlns:mc="http://schemas.openxmlformats.org/markup-compatibility/2006" xmlns:mv="urn:schemas-microsoft-com:mac:vml" xmlns:o="urn:schemas-microsoft-com:office:office" xmlns:r="http://schemas.openxmlformats.org/officeDocument/2006/relationships" xmlns:m="http://schemas.openxmlformats.org/officeDocument/2006/math" xmlns:v="urn:schemas-microsoft-com:vml" xmlns:wp14="http://schemas.microsoft.com/office/word/2010/wordprocessingDrawing" xmlns:wp="http://schemas.openxmlformats.org/drawingml/2006/wordprocessingDrawing" xmlns:w10="urn:schemas-microsoft-com:office:word" xmlns:w="http://schemas.openxmlformats.org/wordprocessingml/2006/main" xmlns:w14="http://schemas.microsoft.com/office/word/2010/wordml" xmlns:wpg="http://schemas.microsoft.com/office/word/2010/wordprocessingGroup" xmlns:wpi="http://schemas.microsoft.com/office/word/2010/wordprocessingInk" xmlns:wne="http://schemas.microsoft.com/office/word/2006/wordml" xmlns:wps="http://schemas.microsoft.com/office/word/2010/wordprocessingShape" mc:Ignorable="w14 wp14">
   <w:docDefaults>
     <w:rPrDefault>
       <w:rPr>
@@ -9198,7 +8942,7 @@
     </w:rPrDefault>
     <w:pPrDefault/>
   </w:docDefaults>
-  <w:latentStyles w:defLockedState="0" w:defUIPriority="99" w:defSemiHidden="1" w:defUnhideWhenUsed="1" w:defQFormat="0" w:count="267">
+  <w:latentStyles w:defLockedState="0" w:defUIPriority="99" w:defSemiHidden="1" w:defUnhideWhenUsed="1" w:defQFormat="0" w:count="276">
     <w:lsdException w:name="Normal" w:semiHidden="0" w:uiPriority="0" w:unhideWhenUsed="0" w:qFormat="1"/>
     <w:lsdException w:name="heading 1" w:semiHidden="0" w:uiPriority="9" w:unhideWhenUsed="0" w:qFormat="1"/>
     <w:lsdException w:name="heading 2" w:uiPriority="9" w:qFormat="1"/>
@@ -9853,7 +9597,7 @@
 </file>
 
 <file path=customXml/itemProps1.xml><?xml version="1.0" encoding="utf-8"?>
-<ds:datastoreItem xmlns:ds="http://schemas.openxmlformats.org/officeDocument/2006/customXml" ds:itemID="{2F9D5F98-1D3B-4E6A-8E9E-885E7800FC4F}">
+<ds:datastoreItem xmlns:ds="http://schemas.openxmlformats.org/officeDocument/2006/customXml" ds:itemID="{1E71D43C-2BCC-D944-9AB9-BF618F0CF675}">
   <ds:schemaRefs>
     <ds:schemaRef ds:uri="http://schemas.openxmlformats.org/officeDocument/2006/bibliography"/>
   </ds:schemaRefs>
